--- a/public/modelos_informes/MAMAS NRML.docx
+++ b/public/modelos_informes/MAMAS NRML.docx
@@ -1,32 +1,30 @@
 
 <file path=word/document.xml><?xml version="1.0" encoding="utf-8"?>
-<w:document xmlns:wpc="http://schemas.microsoft.com/office/word/2010/wordprocessingCanvas" xmlns:cx="http://schemas.microsoft.com/office/drawing/2014/chartex" xmlns:cx1="http://schemas.microsoft.com/office/drawing/2015/9/8/chartex" xmlns:cx2="http://schemas.microsoft.com/office/drawing/2015/10/21/chartex" xmlns:cx3="http://schemas.microsoft.com/office/drawing/2016/5/9/chartex" xmlns:cx4="http://schemas.microsoft.com/office/drawing/2016/5/10/chartex" xmlns:cx5="http://schemas.microsoft.com/office/drawing/2016/5/11/chartex" xmlns:cx6="http://schemas.microsoft.com/office/drawing/2016/5/12/chartex" xmlns:cx7="http://schemas.microsoft.com/office/drawing/2016/5/13/chartex" xmlns:cx8="http://schemas.microsoft.com/office/drawing/2016/5/14/chartex" xmlns:mc="http://schemas.openxmlformats.org/markup-compatibility/2006" xmlns:aink="http://schemas.microsoft.com/office/drawing/2016/ink" xmlns:am3d="http://schemas.microsoft.com/office/drawing/2017/model3d" xmlns:o="urn:schemas-microsoft-com:office:office" xmlns:r="http://schemas.openxmlformats.org/officeDocument/2006/relationships" xmlns:m="http://schemas.openxmlformats.org/officeDocument/2006/math" xmlns:v="urn:schemas-microsoft-com:vml" xmlns:wp14="http://schemas.microsoft.com/office/word/2010/wordprocessingDrawing" xmlns:wp="http://schemas.openxmlformats.org/drawingml/2006/wordprocessingDrawing" xmlns:w10="urn:schemas-microsoft-com:office:word" xmlns:w="http://schemas.openxmlformats.org/wordprocessingml/2006/main" xmlns:w14="http://schemas.microsoft.com/office/word/2010/wordml" xmlns:w15="http://schemas.microsoft.com/office/word/2012/wordml" xmlns:w16cid="http://schemas.microsoft.com/office/word/2016/wordml/cid" xmlns:w16se="http://schemas.microsoft.com/office/word/2015/wordml/symex" xmlns:wpg="http://schemas.microsoft.com/office/word/2010/wordprocessingGroup" xmlns:wpi="http://schemas.microsoft.com/office/word/2010/wordprocessingInk" xmlns:wne="http://schemas.microsoft.com/office/word/2006/wordml" xmlns:wps="http://schemas.microsoft.com/office/word/2010/wordprocessingShape" mc:Ignorable="w14 w15 w16se w16cid wp14">
+<w:document xmlns:wpc="http://schemas.microsoft.com/office/word/2010/wordprocessingCanvas" xmlns:cx="http://schemas.microsoft.com/office/drawing/2014/chartex" xmlns:cx1="http://schemas.microsoft.com/office/drawing/2015/9/8/chartex" xmlns:cx2="http://schemas.microsoft.com/office/drawing/2015/10/21/chartex" xmlns:cx3="http://schemas.microsoft.com/office/drawing/2016/5/9/chartex" xmlns:cx4="http://schemas.microsoft.com/office/drawing/2016/5/10/chartex" xmlns:cx5="http://schemas.microsoft.com/office/drawing/2016/5/11/chartex" xmlns:cx6="http://schemas.microsoft.com/office/drawing/2016/5/12/chartex" xmlns:cx7="http://schemas.microsoft.com/office/drawing/2016/5/13/chartex" xmlns:cx8="http://schemas.microsoft.com/office/drawing/2016/5/14/chartex" xmlns:mc="http://schemas.openxmlformats.org/markup-compatibility/2006" xmlns:aink="http://schemas.microsoft.com/office/drawing/2016/ink" xmlns:am3d="http://schemas.microsoft.com/office/drawing/2017/model3d" xmlns:o="urn:schemas-microsoft-com:office:office" xmlns:oel="http://schemas.microsoft.com/office/2019/extlst" xmlns:r="http://schemas.openxmlformats.org/officeDocument/2006/relationships" xmlns:m="http://schemas.openxmlformats.org/officeDocument/2006/math" xmlns:v="urn:schemas-microsoft-com:vml" xmlns:wp14="http://schemas.microsoft.com/office/word/2010/wordprocessingDrawing" xmlns:wp="http://schemas.openxmlformats.org/drawingml/2006/wordprocessingDrawing" xmlns:w10="urn:schemas-microsoft-com:office:word" xmlns:w="http://schemas.openxmlformats.org/wordprocessingml/2006/main" xmlns:w14="http://schemas.microsoft.com/office/word/2010/wordml" xmlns:w15="http://schemas.microsoft.com/office/word/2012/wordml" xmlns:w16cex="http://schemas.microsoft.com/office/word/2018/wordml/cex" xmlns:w16cid="http://schemas.microsoft.com/office/word/2016/wordml/cid" xmlns:w16="http://schemas.microsoft.com/office/word/2018/wordml" xmlns:w16sdtdh="http://schemas.microsoft.com/office/word/2020/wordml/sdtdatahash" xmlns:w16se="http://schemas.microsoft.com/office/word/2015/wordml/symex" xmlns:wpg="http://schemas.microsoft.com/office/word/2010/wordprocessingGroup" xmlns:wpi="http://schemas.microsoft.com/office/word/2010/wordprocessingInk" xmlns:wne="http://schemas.microsoft.com/office/word/2006/wordml" xmlns:wps="http://schemas.microsoft.com/office/word/2010/wordprocessingShape" mc:Ignorable="w14 w15 w16se w16cid w16 w16cex w16sdtdh wp14">
   <w:body>
     <w:p>
       <w:pPr>
         <w:pStyle w:val="Ttulo"/>
         <w:rPr>
+          <w:i/>
+          <w:color w:val="000000"/>
+        </w:rPr>
+      </w:pPr>
+    </w:p>
+    <w:p>
+      <w:pPr>
+        <w:pStyle w:val="Ttulo"/>
+        <w:rPr>
           <w:rFonts w:ascii="Arial Black" w:hAnsi="Arial Black" w:cs="Tahoma"/>
           <w:i/>
+          <w:sz w:val="24"/>
           <w:u w:val="single"/>
         </w:rPr>
       </w:pPr>
-    </w:p>
-    <w:p>
-      <w:pPr>
-        <w:pStyle w:val="Ttulo"/>
+      <w:r>
         <w:rPr>
           <w:rFonts w:ascii="Arial Black" w:hAnsi="Arial Black" w:cs="Tahoma"/>
           <w:i/>
-          <w:sz w:val="26"/>
-          <w:u w:val="single"/>
-        </w:rPr>
-      </w:pPr>
-      <w:r>
-        <w:rPr>
-          <w:rFonts w:ascii="Arial Black" w:hAnsi="Arial Black" w:cs="Tahoma"/>
-          <w:i/>
-          <w:sz w:val="26"/>
           <w:u w:val="single"/>
         </w:rPr>
         <w:t>INFORME ULTRASONOGRÁFICO</w:t>
@@ -108,8 +106,6 @@
         </w:rPr>
         <w:t>${name}</w:t>
       </w:r>
-      <w:bookmarkStart w:id="0" w:name="_GoBack"/>
-      <w:bookmarkEnd w:id="0"/>
     </w:p>
     <w:p>
       <w:pPr>
@@ -168,27 +164,7 @@
           <w:sz w:val="20"/>
           <w:szCs w:val="20"/>
         </w:rPr>
-        <w:t xml:space="preserve"> ${</w:t>
-      </w:r>
-      <w:proofErr w:type="spellStart"/>
-      <w:r>
-        <w:rPr>
-          <w:rFonts w:ascii="Tahoma" w:hAnsi="Tahoma" w:cs="Arial"/>
-          <w:i/>
-          <w:sz w:val="20"/>
-          <w:szCs w:val="20"/>
-        </w:rPr>
-        <w:t>descripcion</w:t>
-      </w:r>
-      <w:proofErr w:type="spellEnd"/>
-      <w:r>
-        <w:rPr>
-          <w:rFonts w:ascii="Tahoma" w:hAnsi="Tahoma" w:cs="Arial"/>
-          <w:i/>
-          <w:sz w:val="20"/>
-          <w:szCs w:val="20"/>
-        </w:rPr>
-        <w:t>}</w:t>
+        <w:t xml:space="preserve"> ${descripcion}</w:t>
       </w:r>
     </w:p>
     <w:p>
@@ -250,27 +226,7 @@
           <w:sz w:val="20"/>
           <w:szCs w:val="20"/>
         </w:rPr>
-        <w:t xml:space="preserve"> ${</w:t>
-      </w:r>
-      <w:proofErr w:type="spellStart"/>
-      <w:r>
-        <w:rPr>
-          <w:rFonts w:ascii="Tahoma" w:hAnsi="Tahoma" w:cs="Arial"/>
-          <w:i/>
-          <w:sz w:val="20"/>
-          <w:szCs w:val="20"/>
-        </w:rPr>
-        <w:t>indicacion</w:t>
-      </w:r>
-      <w:proofErr w:type="spellEnd"/>
-      <w:r>
-        <w:rPr>
-          <w:rFonts w:ascii="Tahoma" w:hAnsi="Tahoma" w:cs="Arial"/>
-          <w:i/>
-          <w:sz w:val="20"/>
-          <w:szCs w:val="20"/>
-        </w:rPr>
-        <w:t>}</w:t>
+        <w:t xml:space="preserve"> ${indicacion}</w:t>
       </w:r>
     </w:p>
     <w:p>
@@ -354,639 +310,620 @@
     </w:p>
     <w:p>
       <w:pPr>
-        <w:pStyle w:val="Ttulo"/>
         <w:jc w:val="both"/>
         <w:rPr>
           <w:rFonts w:ascii="Arial Black" w:hAnsi="Arial Black" w:cs="Tahoma"/>
-          <w:b w:val="0"/>
-          <w:i/>
-          <w:sz w:val="18"/>
-        </w:rPr>
-      </w:pPr>
-      <w:r>
+          <w:i/>
+          <w:color w:val="000000"/>
+          <w:sz w:val="18"/>
+          <w:szCs w:val="20"/>
+        </w:rPr>
+      </w:pPr>
+      <w:r>
+        <w:rPr>
+          <w:rFonts w:ascii="Arial Black" w:hAnsi="Arial Black"/>
+          <w:i/>
+          <w:noProof/>
+          <w:color w:val="000000"/>
+          <w:sz w:val="18"/>
+          <w:szCs w:val="20"/>
+        </w:rPr>
+        <w:t xml:space="preserve">EL ESTUDIO ULTRASONOGRÁFICO REALIZADO CON ECÓGRAFO </w:t>
+      </w:r>
+      <w:r>
+        <w:rPr>
+          <w:rFonts w:ascii="Arial Black" w:hAnsi="Arial Black"/>
+          <w:i/>
+          <w:noProof/>
+          <w:color w:val="000000"/>
+          <w:sz w:val="18"/>
+          <w:szCs w:val="20"/>
+        </w:rPr>
+        <w:t xml:space="preserve">DE ALTA GAMMA </w:t>
+      </w:r>
+      <w:r>
+        <w:rPr>
+          <w:rFonts w:ascii="Arial Black" w:hAnsi="Arial Black"/>
+          <w:i/>
+          <w:noProof/>
+          <w:color w:val="000000"/>
+          <w:sz w:val="18"/>
+          <w:szCs w:val="20"/>
+        </w:rPr>
+        <w:t>EN ESCALA DE GRISES UTILIZANDO TRANSDUCTOR LINEAL MULTIFRECUENCIAL, MUESTRA:</w:t>
+      </w:r>
+    </w:p>
+    <w:p>
+      <w:pPr>
+        <w:rPr>
+          <w:rFonts w:ascii="Tahoma" w:hAnsi="Tahoma" w:cs="Tahoma"/>
+          <w:i/>
+          <w:color w:val="000000"/>
+          <w:sz w:val="20"/>
+          <w:szCs w:val="20"/>
+        </w:rPr>
+      </w:pPr>
+    </w:p>
+    <w:p>
+      <w:pPr>
+        <w:jc w:val="both"/>
+        <w:rPr>
+          <w:rFonts w:ascii="Tahoma" w:hAnsi="Tahoma" w:cs="Tahoma"/>
+          <w:i/>
+          <w:color w:val="000000"/>
+          <w:sz w:val="18"/>
+          <w:szCs w:val="20"/>
+        </w:rPr>
+      </w:pPr>
+      <w:r>
+        <w:rPr>
+          <w:rFonts w:ascii="Tahoma" w:hAnsi="Tahoma" w:cs="Tahoma"/>
+          <w:b/>
+          <w:i/>
+          <w:color w:val="000000"/>
+          <w:sz w:val="18"/>
+          <w:szCs w:val="20"/>
+          <w:u w:val="single"/>
+        </w:rPr>
+        <w:t>MAMA DERECHA</w:t>
+      </w:r>
+      <w:r>
+        <w:rPr>
+          <w:rFonts w:ascii="Tahoma" w:hAnsi="Tahoma" w:cs="Tahoma"/>
+          <w:b/>
+          <w:i/>
+          <w:color w:val="000000"/>
+          <w:sz w:val="18"/>
+          <w:szCs w:val="20"/>
+        </w:rPr>
+        <w:t xml:space="preserve">: </w:t>
+      </w:r>
+      <w:r>
+        <w:rPr>
+          <w:rFonts w:ascii="Tahoma" w:hAnsi="Tahoma" w:cs="Tahoma"/>
+          <w:i/>
+          <w:color w:val="000000"/>
+          <w:sz w:val="18"/>
+          <w:szCs w:val="20"/>
+        </w:rPr>
+        <w:t>Complejo cutáneo de contornos lisos y espesor conservado.</w:t>
+      </w:r>
+    </w:p>
+    <w:p>
+      <w:pPr>
+        <w:jc w:val="both"/>
+        <w:rPr>
+          <w:rFonts w:ascii="Tahoma" w:hAnsi="Tahoma" w:cs="Tahoma"/>
+          <w:i/>
+          <w:color w:val="000000"/>
+          <w:sz w:val="18"/>
+          <w:szCs w:val="20"/>
+        </w:rPr>
+      </w:pPr>
+      <w:r>
+        <w:rPr>
+          <w:rFonts w:ascii="Tahoma" w:hAnsi="Tahoma" w:cs="Tahoma"/>
+          <w:i/>
+          <w:color w:val="000000"/>
+          <w:sz w:val="18"/>
+          <w:szCs w:val="20"/>
+        </w:rPr>
+        <w:t>Lobulillos grasos de forma característica e hipoecoicos en comparación con el tejido glandular.</w:t>
+      </w:r>
+    </w:p>
+    <w:p>
+      <w:pPr>
+        <w:widowControl w:val="0"/>
+        <w:jc w:val="both"/>
+        <w:rPr>
+          <w:rFonts w:ascii="Tahoma" w:hAnsi="Tahoma" w:cs="Tahoma"/>
+          <w:i/>
+          <w:color w:val="000000"/>
+          <w:sz w:val="18"/>
+          <w:szCs w:val="20"/>
+        </w:rPr>
+      </w:pPr>
+    </w:p>
+    <w:p>
+      <w:pPr>
+        <w:widowControl w:val="0"/>
+        <w:jc w:val="both"/>
+        <w:rPr>
+          <w:rFonts w:ascii="Tahoma" w:hAnsi="Tahoma" w:cs="Tahoma"/>
+          <w:i/>
+          <w:color w:val="000000"/>
+          <w:sz w:val="18"/>
+          <w:szCs w:val="20"/>
+        </w:rPr>
+      </w:pPr>
+      <w:r>
+        <w:rPr>
+          <w:rFonts w:ascii="Tahoma" w:hAnsi="Tahoma" w:cs="Tahoma"/>
+          <w:i/>
+          <w:color w:val="000000"/>
+          <w:sz w:val="18"/>
+          <w:szCs w:val="20"/>
+        </w:rPr>
+        <w:t>Parénquima glandular mamario muestra patrón de tipo fibroglandular.</w:t>
+      </w:r>
+    </w:p>
+    <w:p>
+      <w:pPr>
+        <w:widowControl w:val="0"/>
+        <w:jc w:val="both"/>
+        <w:rPr>
+          <w:rFonts w:ascii="Tahoma" w:hAnsi="Tahoma" w:cs="Tahoma"/>
+          <w:i/>
+          <w:color w:val="000000"/>
+          <w:sz w:val="18"/>
+          <w:szCs w:val="20"/>
+        </w:rPr>
+      </w:pPr>
+      <w:r>
+        <w:rPr>
+          <w:rFonts w:ascii="Tahoma" w:hAnsi="Tahoma" w:cs="Tahoma"/>
+          <w:i/>
+          <w:color w:val="000000"/>
+          <w:sz w:val="18"/>
+          <w:szCs w:val="20"/>
+        </w:rPr>
+        <w:t xml:space="preserve">No evidencian lesiones focales sólidas ni quísticas complejas en </w:t>
+      </w:r>
+      <w:r>
+        <w:rPr>
+          <w:rFonts w:ascii="Tahoma" w:hAnsi="Tahoma" w:cs="Tahoma"/>
+          <w:i/>
+          <w:color w:val="000000"/>
+          <w:sz w:val="18"/>
+          <w:szCs w:val="20"/>
+        </w:rPr>
+        <w:t xml:space="preserve">los 4 cuadrantes </w:t>
+      </w:r>
+      <w:r>
+        <w:rPr>
+          <w:rFonts w:ascii="Tahoma" w:hAnsi="Tahoma" w:cs="Tahoma"/>
+          <w:i/>
+          <w:color w:val="000000"/>
+          <w:sz w:val="18"/>
+          <w:szCs w:val="20"/>
+        </w:rPr>
+        <w:t>actualmente.</w:t>
+      </w:r>
+    </w:p>
+    <w:p>
+      <w:pPr>
+        <w:widowControl w:val="0"/>
+        <w:jc w:val="both"/>
+        <w:rPr>
+          <w:rFonts w:ascii="Tahoma" w:hAnsi="Tahoma" w:cs="Tahoma"/>
+          <w:i/>
+          <w:color w:val="000000"/>
+          <w:sz w:val="18"/>
+          <w:szCs w:val="20"/>
+        </w:rPr>
+      </w:pPr>
+      <w:r>
+        <w:rPr>
+          <w:rFonts w:ascii="Tahoma" w:hAnsi="Tahoma" w:cs="Tahoma"/>
+          <w:i/>
+          <w:color w:val="000000"/>
+          <w:sz w:val="18"/>
+          <w:szCs w:val="20"/>
+        </w:rPr>
+        <w:t xml:space="preserve">Espesor glandular mide </w:t>
+      </w:r>
+      <w:r>
+        <w:rPr>
+          <w:rFonts w:ascii="Tahoma" w:hAnsi="Tahoma" w:cs="Tahoma"/>
+          <w:i/>
+          <w:color w:val="000000"/>
+          <w:sz w:val="18"/>
+          <w:szCs w:val="20"/>
+        </w:rPr>
+        <w:t>12</w:t>
+      </w:r>
+      <w:r>
+        <w:rPr>
+          <w:rFonts w:ascii="Tahoma" w:hAnsi="Tahoma" w:cs="Tahoma"/>
+          <w:i/>
+          <w:color w:val="000000"/>
+          <w:sz w:val="18"/>
+          <w:szCs w:val="20"/>
+        </w:rPr>
+        <w:t>mm.</w:t>
+      </w:r>
+    </w:p>
+    <w:p>
+      <w:pPr>
+        <w:jc w:val="both"/>
+        <w:rPr>
+          <w:rFonts w:ascii="Tahoma" w:hAnsi="Tahoma" w:cs="Tahoma"/>
+          <w:i/>
+          <w:color w:val="000000"/>
+          <w:sz w:val="18"/>
+          <w:szCs w:val="20"/>
+        </w:rPr>
+      </w:pPr>
+    </w:p>
+    <w:p>
+      <w:pPr>
+        <w:jc w:val="both"/>
+        <w:rPr>
+          <w:rFonts w:ascii="Tahoma" w:hAnsi="Tahoma" w:cs="Tahoma"/>
+          <w:i/>
+          <w:color w:val="000000"/>
+          <w:sz w:val="18"/>
+          <w:szCs w:val="20"/>
+        </w:rPr>
+      </w:pPr>
+      <w:r>
+        <w:rPr>
+          <w:rFonts w:ascii="Tahoma" w:hAnsi="Tahoma" w:cs="Tahoma"/>
+          <w:i/>
+          <w:color w:val="000000"/>
+          <w:sz w:val="18"/>
+          <w:szCs w:val="20"/>
+        </w:rPr>
+        <w:t>Región retroareolar libre de masas o colecciones.</w:t>
+      </w:r>
+    </w:p>
+    <w:p>
+      <w:pPr>
+        <w:jc w:val="both"/>
+        <w:rPr>
+          <w:rFonts w:ascii="Tahoma" w:hAnsi="Tahoma" w:cs="Tahoma"/>
+          <w:i/>
+          <w:color w:val="000000"/>
+          <w:sz w:val="18"/>
+          <w:szCs w:val="20"/>
+        </w:rPr>
+      </w:pPr>
+      <w:r>
+        <w:rPr>
+          <w:rFonts w:ascii="Tahoma" w:hAnsi="Tahoma" w:cs="Tahoma"/>
+          <w:i/>
+          <w:color w:val="000000"/>
+          <w:sz w:val="18"/>
+          <w:szCs w:val="20"/>
+        </w:rPr>
+        <w:t>Región axilar no evidencia conglomerado ganglionar.</w:t>
+      </w:r>
+    </w:p>
+    <w:p>
+      <w:pPr>
+        <w:jc w:val="both"/>
+        <w:rPr>
+          <w:rFonts w:ascii="Tahoma" w:hAnsi="Tahoma" w:cs="Tahoma"/>
+          <w:b/>
+          <w:i/>
+          <w:color w:val="000000"/>
+          <w:sz w:val="18"/>
+          <w:szCs w:val="20"/>
+          <w:u w:val="single"/>
+        </w:rPr>
+      </w:pPr>
+    </w:p>
+    <w:p>
+      <w:pPr>
+        <w:jc w:val="both"/>
+        <w:rPr>
+          <w:rFonts w:ascii="Tahoma" w:hAnsi="Tahoma" w:cs="Tahoma"/>
+          <w:i/>
+          <w:color w:val="000000"/>
+          <w:sz w:val="18"/>
+          <w:szCs w:val="20"/>
+        </w:rPr>
+      </w:pPr>
+      <w:r>
+        <w:rPr>
+          <w:rFonts w:ascii="Tahoma" w:hAnsi="Tahoma" w:cs="Tahoma"/>
+          <w:b/>
+          <w:i/>
+          <w:color w:val="000000"/>
+          <w:sz w:val="18"/>
+          <w:szCs w:val="20"/>
+          <w:u w:val="single"/>
+        </w:rPr>
+        <w:t>MAMA IZQUIERDA</w:t>
+      </w:r>
+      <w:r>
+        <w:rPr>
+          <w:rFonts w:ascii="Tahoma" w:hAnsi="Tahoma" w:cs="Tahoma"/>
+          <w:b/>
+          <w:i/>
+          <w:color w:val="000000"/>
+          <w:sz w:val="18"/>
+          <w:szCs w:val="20"/>
+        </w:rPr>
+        <w:t xml:space="preserve">: </w:t>
+      </w:r>
+      <w:r>
+        <w:rPr>
+          <w:rFonts w:ascii="Tahoma" w:hAnsi="Tahoma" w:cs="Tahoma"/>
+          <w:i/>
+          <w:color w:val="000000"/>
+          <w:sz w:val="18"/>
+          <w:szCs w:val="20"/>
+        </w:rPr>
+        <w:t>Complejo cutáneo de contornos lisos y espesor conservado.</w:t>
+      </w:r>
+    </w:p>
+    <w:p>
+      <w:pPr>
+        <w:jc w:val="both"/>
+        <w:rPr>
+          <w:rFonts w:ascii="Tahoma" w:hAnsi="Tahoma" w:cs="Tahoma"/>
+          <w:i/>
+          <w:color w:val="000000"/>
+          <w:sz w:val="18"/>
+          <w:szCs w:val="20"/>
+        </w:rPr>
+      </w:pPr>
+      <w:r>
+        <w:rPr>
+          <w:rFonts w:ascii="Tahoma" w:hAnsi="Tahoma" w:cs="Tahoma"/>
+          <w:i/>
+          <w:color w:val="000000"/>
+          <w:sz w:val="18"/>
+          <w:szCs w:val="20"/>
+        </w:rPr>
+        <w:t>Lobulillos grasos de forma característica e hipoecoicos en comparación con el tejido glandular.</w:t>
+      </w:r>
+    </w:p>
+    <w:p>
+      <w:pPr>
+        <w:widowControl w:val="0"/>
+        <w:jc w:val="both"/>
+        <w:rPr>
+          <w:rFonts w:ascii="Tahoma" w:hAnsi="Tahoma" w:cs="Tahoma"/>
+          <w:i/>
+          <w:color w:val="000000"/>
+          <w:sz w:val="18"/>
+          <w:szCs w:val="20"/>
+        </w:rPr>
+      </w:pPr>
+    </w:p>
+    <w:p>
+      <w:pPr>
+        <w:widowControl w:val="0"/>
+        <w:jc w:val="both"/>
+        <w:rPr>
+          <w:rFonts w:ascii="Tahoma" w:hAnsi="Tahoma" w:cs="Tahoma"/>
+          <w:i/>
+          <w:color w:val="000000"/>
+          <w:sz w:val="18"/>
+          <w:szCs w:val="20"/>
+        </w:rPr>
+      </w:pPr>
+      <w:r>
+        <w:rPr>
+          <w:rFonts w:ascii="Tahoma" w:hAnsi="Tahoma" w:cs="Tahoma"/>
+          <w:i/>
+          <w:color w:val="000000"/>
+          <w:sz w:val="18"/>
+          <w:szCs w:val="20"/>
+        </w:rPr>
+        <w:t>Parénquima glandular mamario muestra patrón de tipo fibroglandular.</w:t>
+      </w:r>
+    </w:p>
+    <w:p>
+      <w:pPr>
+        <w:widowControl w:val="0"/>
+        <w:jc w:val="both"/>
+        <w:rPr>
+          <w:rFonts w:ascii="Tahoma" w:hAnsi="Tahoma" w:cs="Tahoma"/>
+          <w:i/>
+          <w:color w:val="000000"/>
+          <w:sz w:val="18"/>
+          <w:szCs w:val="20"/>
+        </w:rPr>
+      </w:pPr>
+      <w:r>
+        <w:rPr>
+          <w:rFonts w:ascii="Tahoma" w:hAnsi="Tahoma" w:cs="Tahoma"/>
+          <w:i/>
+          <w:color w:val="000000"/>
+          <w:sz w:val="18"/>
+          <w:szCs w:val="20"/>
+        </w:rPr>
+        <w:t xml:space="preserve">No evidencian lesiones focales sólidas ni quísticas complejas en </w:t>
+      </w:r>
+      <w:r>
+        <w:rPr>
+          <w:rFonts w:ascii="Tahoma" w:hAnsi="Tahoma" w:cs="Tahoma"/>
+          <w:i/>
+          <w:color w:val="000000"/>
+          <w:sz w:val="18"/>
+          <w:szCs w:val="20"/>
+        </w:rPr>
+        <w:t xml:space="preserve">los 4 cuadrantes </w:t>
+      </w:r>
+      <w:r>
+        <w:rPr>
+          <w:rFonts w:ascii="Tahoma" w:hAnsi="Tahoma" w:cs="Tahoma"/>
+          <w:i/>
+          <w:color w:val="000000"/>
+          <w:sz w:val="18"/>
+          <w:szCs w:val="20"/>
+        </w:rPr>
+        <w:t>actualmente.</w:t>
+      </w:r>
+    </w:p>
+    <w:p>
+      <w:pPr>
+        <w:widowControl w:val="0"/>
+        <w:jc w:val="both"/>
+        <w:rPr>
+          <w:rFonts w:ascii="Tahoma" w:hAnsi="Tahoma" w:cs="Tahoma"/>
+          <w:i/>
+          <w:color w:val="000000"/>
+          <w:sz w:val="18"/>
+          <w:szCs w:val="20"/>
+        </w:rPr>
+      </w:pPr>
+      <w:r>
+        <w:rPr>
+          <w:rFonts w:ascii="Tahoma" w:hAnsi="Tahoma" w:cs="Tahoma"/>
+          <w:i/>
+          <w:color w:val="000000"/>
+          <w:sz w:val="18"/>
+          <w:szCs w:val="20"/>
+        </w:rPr>
+        <w:t xml:space="preserve">Espesor glandular mide </w:t>
+      </w:r>
+      <w:r>
+        <w:rPr>
+          <w:rFonts w:ascii="Tahoma" w:hAnsi="Tahoma" w:cs="Tahoma"/>
+          <w:i/>
+          <w:color w:val="000000"/>
+          <w:sz w:val="18"/>
+          <w:szCs w:val="20"/>
+        </w:rPr>
+        <w:t>12</w:t>
+      </w:r>
+      <w:r>
+        <w:rPr>
+          <w:rFonts w:ascii="Tahoma" w:hAnsi="Tahoma" w:cs="Tahoma"/>
+          <w:i/>
+          <w:color w:val="000000"/>
+          <w:sz w:val="18"/>
+          <w:szCs w:val="20"/>
+        </w:rPr>
+        <w:t>mm.</w:t>
+      </w:r>
+    </w:p>
+    <w:p>
+      <w:pPr>
+        <w:jc w:val="both"/>
+        <w:rPr>
+          <w:rFonts w:ascii="Tahoma" w:hAnsi="Tahoma" w:cs="Tahoma"/>
+          <w:i/>
+          <w:color w:val="000000"/>
+          <w:sz w:val="18"/>
+          <w:szCs w:val="20"/>
+        </w:rPr>
+      </w:pPr>
+    </w:p>
+    <w:p>
+      <w:pPr>
+        <w:jc w:val="both"/>
+        <w:rPr>
+          <w:rFonts w:ascii="Tahoma" w:hAnsi="Tahoma" w:cs="Tahoma"/>
+          <w:i/>
+          <w:color w:val="000000"/>
+          <w:sz w:val="18"/>
+          <w:szCs w:val="20"/>
+        </w:rPr>
+      </w:pPr>
+      <w:r>
+        <w:rPr>
+          <w:rFonts w:ascii="Tahoma" w:hAnsi="Tahoma" w:cs="Tahoma"/>
+          <w:i/>
+          <w:color w:val="000000"/>
+          <w:sz w:val="18"/>
+          <w:szCs w:val="20"/>
+        </w:rPr>
+        <w:t>Región retroareolar libre de masas o colecciones.</w:t>
+      </w:r>
+    </w:p>
+    <w:p>
+      <w:pPr>
+        <w:widowControl w:val="0"/>
+        <w:jc w:val="both"/>
+        <w:rPr>
+          <w:rFonts w:ascii="Tahoma" w:hAnsi="Tahoma" w:cs="Tahoma"/>
+          <w:i/>
+          <w:sz w:val="18"/>
+          <w:szCs w:val="20"/>
+        </w:rPr>
+      </w:pPr>
+      <w:r>
+        <w:rPr>
+          <w:rFonts w:ascii="Tahoma" w:hAnsi="Tahoma" w:cs="Tahoma"/>
+          <w:i/>
+          <w:color w:val="000000"/>
+          <w:sz w:val="18"/>
+          <w:szCs w:val="20"/>
+        </w:rPr>
+        <w:t>Región axilar no evidencia conglomerado ganglionar.</w:t>
+      </w:r>
+    </w:p>
+    <w:p>
+      <w:pPr>
+        <w:jc w:val="both"/>
+        <w:rPr>
+          <w:rFonts w:ascii="Tahoma" w:hAnsi="Tahoma" w:cs="Tahoma"/>
+          <w:i/>
+          <w:color w:val="000000"/>
+          <w:sz w:val="18"/>
+          <w:szCs w:val="20"/>
+        </w:rPr>
+      </w:pPr>
+    </w:p>
+    <w:p>
+      <w:pPr>
+        <w:jc w:val="both"/>
+        <w:rPr>
+          <w:rFonts w:ascii="Tahoma" w:hAnsi="Tahoma" w:cs="Tahoma"/>
+          <w:i/>
+          <w:color w:val="000000"/>
+          <w:sz w:val="18"/>
+          <w:szCs w:val="20"/>
+        </w:rPr>
+      </w:pPr>
+    </w:p>
+    <w:p>
+      <w:pPr>
+        <w:jc w:val="both"/>
         <w:rPr>
           <w:rFonts w:ascii="Arial Black" w:hAnsi="Arial Black" w:cs="Tahoma"/>
-          <w:b w:val="0"/>
-          <w:i/>
-          <w:sz w:val="18"/>
-        </w:rPr>
-        <w:t xml:space="preserve">EL ESTUDIO ULTRASONOGRÁFICO REALIZADO CON ECÓGRAFO MARCA ESAOTE MODELO </w:t>
-      </w:r>
-      <w:proofErr w:type="spellStart"/>
+          <w:i/>
+          <w:color w:val="000000"/>
+          <w:sz w:val="18"/>
+          <w:szCs w:val="20"/>
+        </w:rPr>
+      </w:pPr>
       <w:r>
         <w:rPr>
           <w:rFonts w:ascii="Arial Black" w:hAnsi="Arial Black" w:cs="Tahoma"/>
-          <w:b w:val="0"/>
-          <w:i/>
-          <w:sz w:val="18"/>
-        </w:rPr>
-        <w:t>MyLAB</w:t>
-      </w:r>
-      <w:proofErr w:type="spellEnd"/>
-      <w:r>
-        <w:rPr>
-          <w:rFonts w:ascii="Arial Black" w:hAnsi="Arial Black" w:cs="Tahoma"/>
-          <w:b w:val="0"/>
-          <w:i/>
-          <w:sz w:val="18"/>
-        </w:rPr>
-        <w:t xml:space="preserve"> </w:t>
-      </w:r>
-      <w:r>
-        <w:rPr>
-          <w:rFonts w:ascii="Arial Black" w:hAnsi="Arial Black" w:cs="Tahoma"/>
-          <w:b w:val="0"/>
-          <w:i/>
-          <w:sz w:val="18"/>
-        </w:rPr>
-        <w:t>EN ESCALA DE GRISES Y UTILIZANDO TRANSDUCTOR LINEAL MULTIFRECUENCIAL (3.0 – 13.0 MHz), MUESTRA:</w:t>
-      </w:r>
-    </w:p>
-    <w:p>
-      <w:pPr>
-        <w:rPr>
-          <w:rFonts w:ascii="Tahoma" w:hAnsi="Tahoma" w:cs="Tahoma"/>
-          <w:i/>
-          <w:sz w:val="20"/>
-          <w:szCs w:val="20"/>
-        </w:rPr>
-      </w:pPr>
-    </w:p>
-    <w:p>
-      <w:pPr>
-        <w:jc w:val="both"/>
-        <w:rPr>
-          <w:rFonts w:ascii="Tahoma" w:hAnsi="Tahoma" w:cs="Tahoma"/>
-          <w:i/>
-          <w:sz w:val="20"/>
-          <w:szCs w:val="20"/>
-        </w:rPr>
-      </w:pPr>
-      <w:r>
-        <w:rPr>
-          <w:rFonts w:ascii="Tahoma" w:hAnsi="Tahoma" w:cs="Tahoma"/>
-          <w:b/>
-          <w:i/>
-          <w:sz w:val="20"/>
+          <w:i/>
+          <w:color w:val="000000"/>
+          <w:sz w:val="18"/>
           <w:szCs w:val="20"/>
           <w:u w:val="single"/>
         </w:rPr>
-        <w:t>MAMA DERECHA</w:t>
-      </w:r>
-      <w:r>
-        <w:rPr>
-          <w:rFonts w:ascii="Tahoma" w:hAnsi="Tahoma" w:cs="Tahoma"/>
-          <w:b/>
-          <w:i/>
-          <w:sz w:val="20"/>
-          <w:szCs w:val="20"/>
-        </w:rPr>
-        <w:t>:</w:t>
-      </w:r>
-      <w:r>
-        <w:rPr>
-          <w:rFonts w:ascii="Tahoma" w:hAnsi="Tahoma" w:cs="Tahoma"/>
-          <w:b/>
-          <w:i/>
-          <w:sz w:val="20"/>
-          <w:szCs w:val="20"/>
-        </w:rPr>
-        <w:t xml:space="preserve"> </w:t>
-      </w:r>
-      <w:r>
-        <w:rPr>
-          <w:rFonts w:ascii="Tahoma" w:hAnsi="Tahoma" w:cs="Tahoma"/>
-          <w:i/>
-          <w:sz w:val="20"/>
-          <w:szCs w:val="20"/>
-        </w:rPr>
-        <w:t>Complejo cutáneo de contornos lisos y espesor conservado</w:t>
-      </w:r>
-      <w:r>
-        <w:rPr>
-          <w:rFonts w:ascii="Tahoma" w:hAnsi="Tahoma" w:cs="Tahoma"/>
-          <w:i/>
-          <w:sz w:val="20"/>
-          <w:szCs w:val="20"/>
-        </w:rPr>
-        <w:t>.</w:t>
-      </w:r>
-    </w:p>
-    <w:p>
-      <w:pPr>
-        <w:jc w:val="both"/>
-        <w:rPr>
-          <w:rFonts w:ascii="Tahoma" w:hAnsi="Tahoma" w:cs="Tahoma"/>
-          <w:i/>
-          <w:sz w:val="20"/>
-          <w:szCs w:val="20"/>
-        </w:rPr>
-      </w:pPr>
-      <w:r>
-        <w:rPr>
-          <w:rFonts w:ascii="Tahoma" w:hAnsi="Tahoma" w:cs="Tahoma"/>
-          <w:i/>
-          <w:sz w:val="20"/>
-          <w:szCs w:val="20"/>
-        </w:rPr>
-        <w:t>Lobulillos grasos de forma característica e hipoecoicos en comparación con el tejido glandular</w:t>
-      </w:r>
-      <w:r>
-        <w:rPr>
-          <w:rFonts w:ascii="Tahoma" w:hAnsi="Tahoma" w:cs="Tahoma"/>
-          <w:i/>
-          <w:sz w:val="20"/>
-          <w:szCs w:val="20"/>
-        </w:rPr>
-        <w:t>.</w:t>
-      </w:r>
-    </w:p>
-    <w:p>
-      <w:pPr>
-        <w:jc w:val="both"/>
-        <w:rPr>
-          <w:rFonts w:ascii="Tahoma" w:hAnsi="Tahoma" w:cs="Tahoma"/>
-          <w:i/>
-          <w:sz w:val="20"/>
-          <w:szCs w:val="20"/>
-        </w:rPr>
-      </w:pPr>
-    </w:p>
-    <w:p>
-      <w:pPr>
-        <w:jc w:val="both"/>
-        <w:rPr>
-          <w:rFonts w:ascii="Tahoma" w:hAnsi="Tahoma" w:cs="Tahoma"/>
-          <w:i/>
-          <w:sz w:val="20"/>
-          <w:szCs w:val="20"/>
-        </w:rPr>
-      </w:pPr>
-      <w:r>
-        <w:rPr>
-          <w:rFonts w:ascii="Tahoma" w:hAnsi="Tahoma" w:cs="Tahoma"/>
-          <w:i/>
-          <w:sz w:val="20"/>
-          <w:szCs w:val="20"/>
-        </w:rPr>
-        <w:t xml:space="preserve">Tejido glandular de </w:t>
-      </w:r>
-      <w:proofErr w:type="spellStart"/>
-      <w:r>
-        <w:rPr>
-          <w:rFonts w:ascii="Tahoma" w:hAnsi="Tahoma" w:cs="Tahoma"/>
-          <w:i/>
-          <w:sz w:val="20"/>
-          <w:szCs w:val="20"/>
-        </w:rPr>
-        <w:t>ecotextura</w:t>
-      </w:r>
-      <w:proofErr w:type="spellEnd"/>
-      <w:r>
-        <w:rPr>
-          <w:rFonts w:ascii="Tahoma" w:hAnsi="Tahoma" w:cs="Tahoma"/>
-          <w:i/>
-          <w:sz w:val="20"/>
-          <w:szCs w:val="20"/>
-        </w:rPr>
-        <w:t xml:space="preserve"> homogénea </w:t>
-      </w:r>
-      <w:r>
-        <w:rPr>
-          <w:rFonts w:ascii="Tahoma" w:hAnsi="Tahoma" w:cs="Tahoma"/>
-          <w:i/>
-          <w:sz w:val="20"/>
-          <w:szCs w:val="20"/>
-        </w:rPr>
-        <w:t xml:space="preserve">sin evidencia de </w:t>
-      </w:r>
-      <w:r>
-        <w:rPr>
-          <w:rFonts w:ascii="Tahoma" w:hAnsi="Tahoma" w:cs="Tahoma"/>
-          <w:i/>
-          <w:sz w:val="20"/>
-          <w:szCs w:val="20"/>
-        </w:rPr>
-        <w:t xml:space="preserve">lesiones focales solidas ni quísticas </w:t>
-      </w:r>
-      <w:r>
-        <w:rPr>
-          <w:rFonts w:ascii="Tahoma" w:hAnsi="Tahoma" w:cs="Tahoma"/>
-          <w:i/>
-          <w:sz w:val="20"/>
-          <w:szCs w:val="20"/>
-        </w:rPr>
-        <w:t>en sus cuatro cuadrantes</w:t>
-      </w:r>
-      <w:r>
-        <w:rPr>
-          <w:rFonts w:ascii="Tahoma" w:hAnsi="Tahoma" w:cs="Tahoma"/>
-          <w:i/>
-          <w:sz w:val="20"/>
-          <w:szCs w:val="20"/>
-        </w:rPr>
-        <w:t>.</w:t>
-      </w:r>
-      <w:r>
-        <w:rPr>
-          <w:rFonts w:ascii="Tahoma" w:hAnsi="Tahoma" w:cs="Tahoma"/>
-          <w:i/>
-          <w:sz w:val="20"/>
-          <w:szCs w:val="20"/>
-        </w:rPr>
-        <w:t xml:space="preserve"> Espesor glandular mide </w:t>
-      </w:r>
-      <w:proofErr w:type="spellStart"/>
-      <w:r>
-        <w:rPr>
-          <w:rFonts w:ascii="Tahoma" w:hAnsi="Tahoma" w:cs="Tahoma"/>
-          <w:i/>
-          <w:sz w:val="20"/>
-          <w:szCs w:val="20"/>
-        </w:rPr>
-        <w:t>mm.</w:t>
-      </w:r>
-      <w:proofErr w:type="spellEnd"/>
-    </w:p>
-    <w:p>
-      <w:pPr>
-        <w:jc w:val="both"/>
-        <w:rPr>
-          <w:rFonts w:ascii="Tahoma" w:hAnsi="Tahoma" w:cs="Tahoma"/>
-          <w:i/>
-          <w:sz w:val="20"/>
-          <w:szCs w:val="20"/>
-        </w:rPr>
-      </w:pPr>
-    </w:p>
-    <w:p>
-      <w:pPr>
-        <w:jc w:val="both"/>
-        <w:rPr>
-          <w:rFonts w:ascii="Tahoma" w:hAnsi="Tahoma" w:cs="Tahoma"/>
-          <w:i/>
-          <w:sz w:val="20"/>
-          <w:szCs w:val="20"/>
-        </w:rPr>
-      </w:pPr>
-      <w:r>
-        <w:rPr>
-          <w:rFonts w:ascii="Tahoma" w:hAnsi="Tahoma" w:cs="Tahoma"/>
-          <w:i/>
-          <w:sz w:val="20"/>
-          <w:szCs w:val="20"/>
-        </w:rPr>
-        <w:t xml:space="preserve">Región </w:t>
-      </w:r>
-      <w:r>
-        <w:rPr>
-          <w:rFonts w:ascii="Tahoma" w:hAnsi="Tahoma" w:cs="Tahoma"/>
-          <w:i/>
-          <w:sz w:val="20"/>
-          <w:szCs w:val="20"/>
-        </w:rPr>
-        <w:t>r</w:t>
-      </w:r>
-      <w:r>
-        <w:rPr>
-          <w:rFonts w:ascii="Tahoma" w:hAnsi="Tahoma" w:cs="Tahoma"/>
-          <w:i/>
-          <w:sz w:val="20"/>
-          <w:szCs w:val="20"/>
-        </w:rPr>
-        <w:t xml:space="preserve">etroareolar </w:t>
-      </w:r>
-      <w:r>
-        <w:rPr>
-          <w:rFonts w:ascii="Tahoma" w:hAnsi="Tahoma" w:cs="Tahoma"/>
-          <w:i/>
-          <w:sz w:val="20"/>
-          <w:szCs w:val="20"/>
-        </w:rPr>
-        <w:t>libre de masas o colecciones.</w:t>
-      </w:r>
-    </w:p>
-    <w:p>
-      <w:pPr>
-        <w:jc w:val="both"/>
-        <w:rPr>
-          <w:rFonts w:ascii="Tahoma" w:hAnsi="Tahoma" w:cs="Tahoma"/>
-          <w:i/>
-          <w:sz w:val="20"/>
-          <w:szCs w:val="20"/>
-        </w:rPr>
-      </w:pPr>
-      <w:r>
-        <w:rPr>
-          <w:rFonts w:ascii="Tahoma" w:hAnsi="Tahoma" w:cs="Tahoma"/>
-          <w:i/>
-          <w:sz w:val="20"/>
-          <w:szCs w:val="20"/>
-        </w:rPr>
-        <w:t>Ductos mamarios de calibre y trayectoria normal.</w:t>
-      </w:r>
-    </w:p>
-    <w:p>
-      <w:pPr>
-        <w:jc w:val="both"/>
-        <w:rPr>
-          <w:rFonts w:ascii="Tahoma" w:hAnsi="Tahoma" w:cs="Tahoma"/>
-          <w:i/>
-          <w:sz w:val="20"/>
-          <w:szCs w:val="20"/>
-        </w:rPr>
-      </w:pPr>
-      <w:r>
-        <w:rPr>
-          <w:rFonts w:ascii="Tahoma" w:hAnsi="Tahoma" w:cs="Tahoma"/>
-          <w:i/>
-          <w:sz w:val="20"/>
-          <w:szCs w:val="20"/>
-        </w:rPr>
-        <w:t>Región axilar sin evidencia de proceso inflamatorio ganglionar.</w:t>
-      </w:r>
-    </w:p>
-    <w:p>
-      <w:pPr>
-        <w:jc w:val="both"/>
-        <w:rPr>
-          <w:rFonts w:ascii="Tahoma" w:hAnsi="Tahoma" w:cs="Tahoma"/>
-          <w:i/>
-          <w:sz w:val="20"/>
-          <w:szCs w:val="20"/>
-        </w:rPr>
-      </w:pPr>
-    </w:p>
-    <w:p>
-      <w:pPr>
-        <w:jc w:val="both"/>
-        <w:rPr>
-          <w:rFonts w:ascii="Tahoma" w:hAnsi="Tahoma" w:cs="Tahoma"/>
-          <w:i/>
-          <w:sz w:val="20"/>
-          <w:szCs w:val="20"/>
-        </w:rPr>
-      </w:pPr>
-      <w:r>
-        <w:rPr>
-          <w:rFonts w:ascii="Tahoma" w:hAnsi="Tahoma" w:cs="Tahoma"/>
-          <w:b/>
-          <w:i/>
-          <w:sz w:val="20"/>
-          <w:szCs w:val="20"/>
-          <w:u w:val="single"/>
-        </w:rPr>
-        <w:t>MAMA</w:t>
-      </w:r>
-      <w:r>
-        <w:rPr>
-          <w:rFonts w:ascii="Tahoma" w:hAnsi="Tahoma" w:cs="Tahoma"/>
-          <w:b/>
-          <w:i/>
-          <w:sz w:val="20"/>
-          <w:szCs w:val="20"/>
-          <w:u w:val="single"/>
-        </w:rPr>
-        <w:t xml:space="preserve"> </w:t>
-      </w:r>
-      <w:r>
-        <w:rPr>
-          <w:rFonts w:ascii="Tahoma" w:hAnsi="Tahoma" w:cs="Tahoma"/>
-          <w:b/>
-          <w:i/>
-          <w:sz w:val="20"/>
-          <w:szCs w:val="20"/>
-          <w:u w:val="single"/>
-        </w:rPr>
-        <w:t>IZQUIERDA</w:t>
-      </w:r>
-      <w:r>
-        <w:rPr>
-          <w:rFonts w:ascii="Tahoma" w:hAnsi="Tahoma" w:cs="Tahoma"/>
-          <w:b/>
-          <w:i/>
-          <w:sz w:val="20"/>
-          <w:szCs w:val="20"/>
-        </w:rPr>
-        <w:t xml:space="preserve">: </w:t>
-      </w:r>
-      <w:r>
-        <w:rPr>
-          <w:rFonts w:ascii="Tahoma" w:hAnsi="Tahoma" w:cs="Tahoma"/>
-          <w:i/>
-          <w:sz w:val="20"/>
-          <w:szCs w:val="20"/>
-        </w:rPr>
-        <w:t>Complejo cutáneo de contornos lisos y espesor conservado.</w:t>
-      </w:r>
-    </w:p>
-    <w:p>
-      <w:pPr>
-        <w:jc w:val="both"/>
-        <w:rPr>
-          <w:rFonts w:ascii="Tahoma" w:hAnsi="Tahoma" w:cs="Tahoma"/>
-          <w:i/>
-          <w:sz w:val="20"/>
-          <w:szCs w:val="20"/>
-        </w:rPr>
-      </w:pPr>
-      <w:r>
-        <w:rPr>
-          <w:rFonts w:ascii="Tahoma" w:hAnsi="Tahoma" w:cs="Tahoma"/>
-          <w:i/>
-          <w:sz w:val="20"/>
-          <w:szCs w:val="20"/>
-        </w:rPr>
-        <w:t>Lobulillos grasos de forma característica e hipoecoicos en comparación con el tejido glandular.</w:t>
-      </w:r>
-    </w:p>
-    <w:p>
-      <w:pPr>
-        <w:jc w:val="both"/>
-        <w:rPr>
-          <w:rFonts w:ascii="Tahoma" w:hAnsi="Tahoma" w:cs="Tahoma"/>
-          <w:i/>
-          <w:sz w:val="20"/>
-          <w:szCs w:val="20"/>
-        </w:rPr>
-      </w:pPr>
-    </w:p>
-    <w:p>
-      <w:pPr>
-        <w:jc w:val="both"/>
-        <w:rPr>
-          <w:rFonts w:ascii="Tahoma" w:hAnsi="Tahoma" w:cs="Tahoma"/>
-          <w:i/>
-          <w:sz w:val="20"/>
-          <w:szCs w:val="20"/>
-        </w:rPr>
-      </w:pPr>
-      <w:r>
-        <w:rPr>
-          <w:rFonts w:ascii="Tahoma" w:hAnsi="Tahoma" w:cs="Tahoma"/>
-          <w:i/>
-          <w:sz w:val="20"/>
-          <w:szCs w:val="20"/>
-        </w:rPr>
-        <w:t xml:space="preserve">Tejido glandular de </w:t>
-      </w:r>
-      <w:proofErr w:type="spellStart"/>
-      <w:r>
-        <w:rPr>
-          <w:rFonts w:ascii="Tahoma" w:hAnsi="Tahoma" w:cs="Tahoma"/>
-          <w:i/>
-          <w:sz w:val="20"/>
-          <w:szCs w:val="20"/>
-        </w:rPr>
-        <w:t>ecotextura</w:t>
-      </w:r>
-      <w:proofErr w:type="spellEnd"/>
-      <w:r>
-        <w:rPr>
-          <w:rFonts w:ascii="Tahoma" w:hAnsi="Tahoma" w:cs="Tahoma"/>
-          <w:i/>
-          <w:sz w:val="20"/>
-          <w:szCs w:val="20"/>
-        </w:rPr>
-        <w:t xml:space="preserve"> homogénea sin evidencia de lesiones focales solidas ni quísticas en sus cuatro cuadrantes. Espesor glandular mide </w:t>
-      </w:r>
-      <w:proofErr w:type="spellStart"/>
-      <w:r>
-        <w:rPr>
-          <w:rFonts w:ascii="Tahoma" w:hAnsi="Tahoma" w:cs="Tahoma"/>
-          <w:i/>
-          <w:sz w:val="20"/>
-          <w:szCs w:val="20"/>
-        </w:rPr>
-        <w:t>mm.</w:t>
-      </w:r>
-      <w:proofErr w:type="spellEnd"/>
-    </w:p>
-    <w:p>
-      <w:pPr>
-        <w:jc w:val="both"/>
-        <w:rPr>
-          <w:rFonts w:ascii="Tahoma" w:hAnsi="Tahoma" w:cs="Tahoma"/>
-          <w:i/>
-          <w:sz w:val="20"/>
-          <w:szCs w:val="20"/>
-        </w:rPr>
-      </w:pPr>
-    </w:p>
-    <w:p>
-      <w:pPr>
-        <w:jc w:val="both"/>
-        <w:rPr>
-          <w:rFonts w:ascii="Tahoma" w:hAnsi="Tahoma" w:cs="Tahoma"/>
-          <w:i/>
-          <w:sz w:val="20"/>
-          <w:szCs w:val="20"/>
-        </w:rPr>
-      </w:pPr>
-      <w:r>
-        <w:rPr>
-          <w:rFonts w:ascii="Tahoma" w:hAnsi="Tahoma" w:cs="Tahoma"/>
-          <w:i/>
-          <w:sz w:val="20"/>
-          <w:szCs w:val="20"/>
-        </w:rPr>
-        <w:t>Región retroareolar libre de masas o colecciones.</w:t>
-      </w:r>
-    </w:p>
-    <w:p>
-      <w:pPr>
-        <w:jc w:val="both"/>
-        <w:rPr>
-          <w:rFonts w:ascii="Tahoma" w:hAnsi="Tahoma" w:cs="Tahoma"/>
-          <w:i/>
-          <w:sz w:val="20"/>
-          <w:szCs w:val="20"/>
-        </w:rPr>
-      </w:pPr>
-      <w:r>
-        <w:rPr>
-          <w:rFonts w:ascii="Tahoma" w:hAnsi="Tahoma" w:cs="Tahoma"/>
-          <w:i/>
-          <w:sz w:val="20"/>
-          <w:szCs w:val="20"/>
-        </w:rPr>
-        <w:t>Ductos mamarios de calibre y trayectoria normal.</w:t>
-      </w:r>
-    </w:p>
-    <w:p>
-      <w:pPr>
-        <w:jc w:val="both"/>
-        <w:rPr>
-          <w:rFonts w:ascii="Tahoma" w:hAnsi="Tahoma" w:cs="Tahoma"/>
-          <w:i/>
-          <w:sz w:val="20"/>
-          <w:szCs w:val="20"/>
-        </w:rPr>
-      </w:pPr>
-      <w:r>
-        <w:rPr>
-          <w:rFonts w:ascii="Tahoma" w:hAnsi="Tahoma" w:cs="Tahoma"/>
-          <w:i/>
-          <w:sz w:val="20"/>
-          <w:szCs w:val="20"/>
-        </w:rPr>
-        <w:t>Región axilar sin evidencia de proceso inflamatorio ganglionar.</w:t>
-      </w:r>
-    </w:p>
-    <w:p>
-      <w:pPr>
-        <w:jc w:val="both"/>
-        <w:rPr>
-          <w:rFonts w:ascii="Tahoma" w:hAnsi="Tahoma" w:cs="Tahoma"/>
-          <w:i/>
-          <w:sz w:val="20"/>
-          <w:szCs w:val="20"/>
-        </w:rPr>
-      </w:pPr>
-    </w:p>
-    <w:p>
-      <w:pPr>
-        <w:jc w:val="both"/>
-        <w:rPr>
-          <w:rFonts w:ascii="Tahoma" w:hAnsi="Tahoma" w:cs="Tahoma"/>
-          <w:b/>
-          <w:bCs/>
-          <w:i/>
-          <w:sz w:val="20"/>
-          <w:u w:val="single"/>
-        </w:rPr>
-      </w:pPr>
-      <w:r>
-        <w:rPr>
-          <w:rFonts w:ascii="Arial Black" w:hAnsi="Arial Black" w:cs="Tahoma"/>
-          <w:bCs/>
-          <w:i/>
-          <w:sz w:val="18"/>
-          <w:u w:val="single"/>
-        </w:rPr>
-        <w:t>HALLAZGOS ECOGRÁFICOS</w:t>
-      </w:r>
-      <w:r>
-        <w:rPr>
-          <w:rFonts w:ascii="Tahoma" w:hAnsi="Tahoma" w:cs="Tahoma"/>
-          <w:b/>
-          <w:bCs/>
-          <w:i/>
-          <w:sz w:val="20"/>
-          <w:u w:val="single"/>
-        </w:rPr>
-        <w:t>:</w:t>
-      </w:r>
-    </w:p>
-    <w:p>
-      <w:pPr>
-        <w:jc w:val="both"/>
-        <w:rPr>
-          <w:rFonts w:ascii="Tahoma" w:hAnsi="Tahoma" w:cs="Tahoma"/>
-          <w:b/>
-          <w:bCs/>
-          <w:i/>
-          <w:sz w:val="20"/>
+        <w:t>HALLAZGOS ECOGRÁFICOS:</w:t>
+      </w:r>
+    </w:p>
+    <w:p>
+      <w:pPr>
+        <w:jc w:val="both"/>
+        <w:rPr>
+          <w:rFonts w:ascii="Tahoma" w:hAnsi="Tahoma" w:cs="Tahoma"/>
+          <w:i/>
+          <w:color w:val="000000"/>
+          <w:sz w:val="18"/>
+          <w:szCs w:val="20"/>
         </w:rPr>
       </w:pPr>
     </w:p>
@@ -994,224 +931,125 @@
       <w:pPr>
         <w:numPr>
           <w:ilvl w:val="0"/>
-          <w:numId w:val="1"/>
+          <w:numId w:val="2"/>
         </w:numPr>
         <w:jc w:val="both"/>
         <w:rPr>
           <w:rFonts w:ascii="Tahoma" w:hAnsi="Tahoma" w:cs="Tahoma"/>
           <w:i/>
-          <w:sz w:val="20"/>
-          <w:szCs w:val="20"/>
-        </w:rPr>
-      </w:pPr>
-      <w:r>
-        <w:rPr>
-          <w:rFonts w:ascii="Tahoma" w:hAnsi="Tahoma" w:cs="Tahoma"/>
-          <w:i/>
-          <w:sz w:val="20"/>
-          <w:szCs w:val="20"/>
-        </w:rPr>
-        <w:t xml:space="preserve">MAMAS </w:t>
-      </w:r>
-      <w:r>
-        <w:rPr>
-          <w:rFonts w:ascii="Tahoma" w:hAnsi="Tahoma" w:cs="Tahoma"/>
-          <w:i/>
-          <w:sz w:val="20"/>
-          <w:szCs w:val="20"/>
-        </w:rPr>
-        <w:t>ECO</w:t>
-      </w:r>
-      <w:r>
-        <w:rPr>
-          <w:rFonts w:ascii="Tahoma" w:hAnsi="Tahoma" w:cs="Tahoma"/>
-          <w:i/>
-          <w:sz w:val="20"/>
-          <w:szCs w:val="20"/>
-        </w:rPr>
-        <w:t xml:space="preserve">GRAFICAMENTE </w:t>
-      </w:r>
-      <w:r>
-        <w:rPr>
-          <w:rFonts w:ascii="Tahoma" w:hAnsi="Tahoma" w:cs="Tahoma"/>
-          <w:i/>
-          <w:sz w:val="20"/>
-          <w:szCs w:val="20"/>
-        </w:rPr>
-        <w:t>CONSERVADAS POR ESTA MODALIDAD Y/O T</w:t>
-      </w:r>
-      <w:r>
-        <w:rPr>
-          <w:rFonts w:ascii="Tahoma" w:hAnsi="Tahoma" w:cs="Tahoma"/>
-          <w:i/>
-          <w:sz w:val="20"/>
-          <w:szCs w:val="20"/>
-        </w:rPr>
-        <w:t>É</w:t>
-      </w:r>
-      <w:r>
-        <w:rPr>
-          <w:rFonts w:ascii="Tahoma" w:hAnsi="Tahoma" w:cs="Tahoma"/>
-          <w:i/>
-          <w:sz w:val="20"/>
-          <w:szCs w:val="20"/>
-        </w:rPr>
-        <w:t>CNICA DIAGN</w:t>
-      </w:r>
-      <w:r>
-        <w:rPr>
-          <w:rFonts w:ascii="Tahoma" w:hAnsi="Tahoma" w:cs="Tahoma"/>
-          <w:i/>
-          <w:sz w:val="20"/>
-          <w:szCs w:val="20"/>
-        </w:rPr>
-        <w:t>Ó</w:t>
-      </w:r>
-      <w:r>
-        <w:rPr>
-          <w:rFonts w:ascii="Tahoma" w:hAnsi="Tahoma" w:cs="Tahoma"/>
-          <w:i/>
-          <w:sz w:val="20"/>
-          <w:szCs w:val="20"/>
-        </w:rPr>
-        <w:t>STICA.</w:t>
-      </w:r>
-    </w:p>
-    <w:p>
-      <w:pPr>
-        <w:jc w:val="both"/>
-        <w:rPr>
-          <w:rFonts w:ascii="Tahoma" w:hAnsi="Tahoma" w:cs="Tahoma"/>
-          <w:i/>
-          <w:sz w:val="20"/>
-          <w:szCs w:val="20"/>
-        </w:rPr>
-      </w:pPr>
-    </w:p>
-    <w:p>
-      <w:pPr>
-        <w:jc w:val="both"/>
-        <w:rPr>
-          <w:rFonts w:ascii="Tahoma" w:hAnsi="Tahoma" w:cs="Tahoma"/>
-          <w:i/>
-          <w:sz w:val="20"/>
-          <w:szCs w:val="20"/>
-        </w:rPr>
-      </w:pPr>
-    </w:p>
-    <w:p>
-      <w:pPr>
-        <w:jc w:val="both"/>
-        <w:rPr>
-          <w:rFonts w:ascii="Tahoma" w:hAnsi="Tahoma" w:cs="Tahoma"/>
-          <w:i/>
-          <w:sz w:val="20"/>
-          <w:szCs w:val="20"/>
-        </w:rPr>
-      </w:pPr>
-      <w:r>
-        <w:rPr>
-          <w:rFonts w:ascii="Tahoma" w:hAnsi="Tahoma" w:cs="Tahoma"/>
-          <w:i/>
-          <w:sz w:val="20"/>
+          <w:color w:val="000000"/>
+          <w:sz w:val="18"/>
+          <w:szCs w:val="20"/>
+        </w:rPr>
+      </w:pPr>
+      <w:r>
+        <w:rPr>
+          <w:rFonts w:ascii="Tahoma" w:hAnsi="Tahoma" w:cs="Tahoma"/>
+          <w:i/>
+          <w:color w:val="000000"/>
+          <w:sz w:val="18"/>
+          <w:szCs w:val="20"/>
+        </w:rPr>
+        <w:t>MAMAS</w:t>
+      </w:r>
+      <w:r>
+        <w:rPr>
+          <w:rFonts w:ascii="Tahoma" w:hAnsi="Tahoma" w:cs="Tahoma"/>
+          <w:i/>
+          <w:color w:val="000000"/>
+          <w:sz w:val="18"/>
+          <w:szCs w:val="20"/>
+        </w:rPr>
+        <w:t xml:space="preserve"> ECOGRAFICAMENTE CONSERVADAS</w:t>
+      </w:r>
+      <w:r>
+        <w:rPr>
+          <w:rFonts w:ascii="Tahoma" w:hAnsi="Tahoma" w:cs="Tahoma"/>
+          <w:i/>
+          <w:color w:val="000000"/>
+          <w:sz w:val="18"/>
+          <w:szCs w:val="20"/>
+        </w:rPr>
+        <w:t>.</w:t>
+      </w:r>
+    </w:p>
+    <w:p>
+      <w:pPr>
+        <w:jc w:val="both"/>
+        <w:rPr>
+          <w:rFonts w:ascii="Tahoma" w:hAnsi="Tahoma" w:cs="Tahoma"/>
+          <w:i/>
+          <w:color w:val="000000"/>
+          <w:sz w:val="18"/>
+          <w:szCs w:val="20"/>
+        </w:rPr>
+      </w:pPr>
+    </w:p>
+    <w:p>
+      <w:pPr>
+        <w:jc w:val="both"/>
+        <w:rPr>
+          <w:rFonts w:ascii="Tahoma" w:hAnsi="Tahoma" w:cs="Tahoma"/>
+          <w:i/>
+          <w:color w:val="000000"/>
+          <w:sz w:val="18"/>
+          <w:szCs w:val="20"/>
+        </w:rPr>
+      </w:pPr>
+      <w:r>
+        <w:rPr>
+          <w:rFonts w:ascii="Tahoma" w:hAnsi="Tahoma" w:cs="Tahoma"/>
+          <w:i/>
+          <w:color w:val="000000"/>
+          <w:sz w:val="18"/>
+          <w:szCs w:val="20"/>
+        </w:rPr>
+        <w:t xml:space="preserve">S/S CORRELACIONAR CON DATOS CLÍNICOS Y </w:t>
+      </w:r>
+      <w:r>
+        <w:rPr>
+          <w:rFonts w:ascii="Tahoma" w:hAnsi="Tahoma" w:cs="Tahoma"/>
+          <w:i/>
+          <w:color w:val="000000"/>
+          <w:sz w:val="18"/>
+          <w:szCs w:val="20"/>
+        </w:rPr>
+        <w:t>CONTROL POSTERIOR.</w:t>
+      </w:r>
+    </w:p>
+    <w:p>
+      <w:pPr>
+        <w:jc w:val="both"/>
+        <w:rPr>
+          <w:rFonts w:ascii="Tahoma" w:hAnsi="Tahoma" w:cs="Tahoma"/>
+          <w:i/>
+          <w:color w:val="000000"/>
+          <w:sz w:val="18"/>
+          <w:szCs w:val="20"/>
+        </w:rPr>
+      </w:pPr>
+    </w:p>
+    <w:p>
+      <w:pPr>
+        <w:jc w:val="both"/>
+        <w:rPr>
+          <w:rFonts w:ascii="Tahoma" w:hAnsi="Tahoma"/>
+          <w:i/>
+          <w:color w:val="000000"/>
+          <w:sz w:val="20"/>
+          <w:szCs w:val="20"/>
+        </w:rPr>
+      </w:pPr>
+      <w:r>
+        <w:rPr>
+          <w:rFonts w:ascii="Tahoma" w:hAnsi="Tahoma" w:cs="Tahoma"/>
+          <w:i/>
+          <w:color w:val="000000"/>
+          <w:sz w:val="18"/>
           <w:szCs w:val="20"/>
         </w:rPr>
         <w:t>ATENTAMENTE,</w:t>
       </w:r>
-    </w:p>
-    <w:p>
-      <w:pPr>
-        <w:jc w:val="both"/>
-        <w:rPr>
-          <w:rFonts w:ascii="Tahoma" w:hAnsi="Tahoma" w:cs="Tahoma"/>
-          <w:i/>
-          <w:sz w:val="20"/>
-          <w:szCs w:val="20"/>
-        </w:rPr>
-      </w:pPr>
-    </w:p>
-    <w:p>
-      <w:pPr>
-        <w:jc w:val="both"/>
-        <w:rPr>
-          <w:rFonts w:ascii="Tahoma" w:hAnsi="Tahoma" w:cs="Tahoma"/>
-          <w:i/>
-          <w:sz w:val="20"/>
-          <w:szCs w:val="20"/>
-        </w:rPr>
-      </w:pPr>
-    </w:p>
-    <w:p>
-      <w:pPr>
-        <w:jc w:val="both"/>
-        <w:rPr>
-          <w:rFonts w:ascii="Tahoma" w:hAnsi="Tahoma" w:cs="Tahoma"/>
-          <w:i/>
-          <w:sz w:val="20"/>
-          <w:szCs w:val="20"/>
-        </w:rPr>
-      </w:pPr>
-    </w:p>
-    <w:p>
-      <w:pPr>
-        <w:jc w:val="both"/>
-        <w:rPr>
-          <w:rFonts w:ascii="Tahoma" w:hAnsi="Tahoma" w:cs="Arial"/>
-          <w:i/>
-          <w:sz w:val="22"/>
-        </w:rPr>
-      </w:pPr>
-    </w:p>
-    <w:p>
-      <w:pPr>
-        <w:ind w:left="360"/>
-        <w:jc w:val="both"/>
-        <w:rPr>
-          <w:rFonts w:ascii="Tahoma" w:hAnsi="Tahoma" w:cs="Arial"/>
-          <w:i/>
-          <w:sz w:val="22"/>
-        </w:rPr>
-      </w:pPr>
-    </w:p>
-    <w:p>
-      <w:pPr>
-        <w:ind w:left="360"/>
-        <w:jc w:val="both"/>
-        <w:rPr>
-          <w:rFonts w:ascii="Tahoma" w:hAnsi="Tahoma"/>
-          <w:i/>
-          <w:sz w:val="22"/>
-        </w:rPr>
-      </w:pPr>
-    </w:p>
-    <w:p>
-      <w:pPr>
-        <w:jc w:val="both"/>
-        <w:rPr>
-          <w:rFonts w:ascii="Tahoma" w:hAnsi="Tahoma"/>
-          <w:i/>
-          <w:sz w:val="22"/>
-        </w:rPr>
-      </w:pPr>
-    </w:p>
-    <w:p>
-      <w:pPr>
-        <w:jc w:val="both"/>
-        <w:rPr>
-          <w:rFonts w:ascii="Tahoma" w:hAnsi="Tahoma"/>
-          <w:i/>
-          <w:sz w:val="22"/>
-        </w:rPr>
-      </w:pPr>
-    </w:p>
-    <w:p>
-      <w:pPr>
-        <w:jc w:val="both"/>
-        <w:rPr>
-          <w:rFonts w:ascii="Tahoma" w:hAnsi="Tahoma"/>
-          <w:i/>
-        </w:rPr>
-      </w:pPr>
     </w:p>
     <w:sectPr>
       <w:pgSz w:w="12240" w:h="15840"/>
@@ -1224,7 +1062,7 @@
 </file>
 
 <file path=word/numbering.xml><?xml version="1.0" encoding="utf-8"?>
-<w:numbering xmlns:wpc="http://schemas.microsoft.com/office/word/2010/wordprocessingCanvas" xmlns:cx="http://schemas.microsoft.com/office/drawing/2014/chartex" xmlns:cx1="http://schemas.microsoft.com/office/drawing/2015/9/8/chartex" xmlns:cx2="http://schemas.microsoft.com/office/drawing/2015/10/21/chartex" xmlns:cx3="http://schemas.microsoft.com/office/drawing/2016/5/9/chartex" xmlns:cx4="http://schemas.microsoft.com/office/drawing/2016/5/10/chartex" xmlns:cx5="http://schemas.microsoft.com/office/drawing/2016/5/11/chartex" xmlns:cx6="http://schemas.microsoft.com/office/drawing/2016/5/12/chartex" xmlns:cx7="http://schemas.microsoft.com/office/drawing/2016/5/13/chartex" xmlns:cx8="http://schemas.microsoft.com/office/drawing/2016/5/14/chartex" xmlns:mc="http://schemas.openxmlformats.org/markup-compatibility/2006" xmlns:aink="http://schemas.microsoft.com/office/drawing/2016/ink" xmlns:am3d="http://schemas.microsoft.com/office/drawing/2017/model3d" xmlns:o="urn:schemas-microsoft-com:office:office" xmlns:r="http://schemas.openxmlformats.org/officeDocument/2006/relationships" xmlns:m="http://schemas.openxmlformats.org/officeDocument/2006/math" xmlns:v="urn:schemas-microsoft-com:vml" xmlns:wp14="http://schemas.microsoft.com/office/word/2010/wordprocessingDrawing" xmlns:wp="http://schemas.openxmlformats.org/drawingml/2006/wordprocessingDrawing" xmlns:w10="urn:schemas-microsoft-com:office:word" xmlns:w="http://schemas.openxmlformats.org/wordprocessingml/2006/main" xmlns:w14="http://schemas.microsoft.com/office/word/2010/wordml" xmlns:w15="http://schemas.microsoft.com/office/word/2012/wordml" xmlns:w16cid="http://schemas.microsoft.com/office/word/2016/wordml/cid" xmlns:w16se="http://schemas.microsoft.com/office/word/2015/wordml/symex" xmlns:wpg="http://schemas.microsoft.com/office/word/2010/wordprocessingGroup" xmlns:wpi="http://schemas.microsoft.com/office/word/2010/wordprocessingInk" xmlns:wne="http://schemas.microsoft.com/office/word/2006/wordml" xmlns:wps="http://schemas.microsoft.com/office/word/2010/wordprocessingShape" mc:Ignorable="w14 w15 w16se w16cid wp14">
+<w:numbering xmlns:wpc="http://schemas.microsoft.com/office/word/2010/wordprocessingCanvas" xmlns:cx="http://schemas.microsoft.com/office/drawing/2014/chartex" xmlns:cx1="http://schemas.microsoft.com/office/drawing/2015/9/8/chartex" xmlns:cx2="http://schemas.microsoft.com/office/drawing/2015/10/21/chartex" xmlns:cx3="http://schemas.microsoft.com/office/drawing/2016/5/9/chartex" xmlns:cx4="http://schemas.microsoft.com/office/drawing/2016/5/10/chartex" xmlns:cx5="http://schemas.microsoft.com/office/drawing/2016/5/11/chartex" xmlns:cx6="http://schemas.microsoft.com/office/drawing/2016/5/12/chartex" xmlns:cx7="http://schemas.microsoft.com/office/drawing/2016/5/13/chartex" xmlns:cx8="http://schemas.microsoft.com/office/drawing/2016/5/14/chartex" xmlns:mc="http://schemas.openxmlformats.org/markup-compatibility/2006" xmlns:aink="http://schemas.microsoft.com/office/drawing/2016/ink" xmlns:am3d="http://schemas.microsoft.com/office/drawing/2017/model3d" xmlns:o="urn:schemas-microsoft-com:office:office" xmlns:oel="http://schemas.microsoft.com/office/2019/extlst" xmlns:r="http://schemas.openxmlformats.org/officeDocument/2006/relationships" xmlns:m="http://schemas.openxmlformats.org/officeDocument/2006/math" xmlns:v="urn:schemas-microsoft-com:vml" xmlns:wp14="http://schemas.microsoft.com/office/word/2010/wordprocessingDrawing" xmlns:wp="http://schemas.openxmlformats.org/drawingml/2006/wordprocessingDrawing" xmlns:w10="urn:schemas-microsoft-com:office:word" xmlns:w="http://schemas.openxmlformats.org/wordprocessingml/2006/main" xmlns:w14="http://schemas.microsoft.com/office/word/2010/wordml" xmlns:w15="http://schemas.microsoft.com/office/word/2012/wordml" xmlns:w16cex="http://schemas.microsoft.com/office/word/2018/wordml/cex" xmlns:w16cid="http://schemas.microsoft.com/office/word/2016/wordml/cid" xmlns:w16="http://schemas.microsoft.com/office/word/2018/wordml" xmlns:w16sdtdh="http://schemas.microsoft.com/office/word/2020/wordml/sdtdatahash" xmlns:w16se="http://schemas.microsoft.com/office/word/2015/wordml/symex" xmlns:wpg="http://schemas.microsoft.com/office/word/2010/wordprocessingGroup" xmlns:wpi="http://schemas.microsoft.com/office/word/2010/wordprocessingInk" xmlns:wne="http://schemas.microsoft.com/office/word/2006/wordml" xmlns:wps="http://schemas.microsoft.com/office/word/2010/wordprocessingShape" mc:Ignorable="w14 w15 w16se w16cid w16 w16cex w16sdtdh wp14">
   <w:abstractNum w:abstractNumId="0" w15:restartNumberingAfterBreak="0">
     <w:nsid w:val="0B434A93"/>
     <w:multiLevelType w:val="hybridMultilevel"/>
@@ -1365,19 +1203,276 @@
       </w:rPr>
     </w:lvl>
   </w:abstractNum>
-  <w:num w:numId="1">
+  <w:abstractNum w:abstractNumId="1" w15:restartNumberingAfterBreak="0">
+    <w:nsid w:val="28BA0FC2"/>
+    <w:multiLevelType w:val="hybridMultilevel"/>
+    <w:tmpl w:val="CD5601F2"/>
+    <w:lvl w:ilvl="0" w:tplc="56A69196">
+      <w:numFmt w:val="bullet"/>
+      <w:lvlText w:val=""/>
+      <w:lvlJc w:val="left"/>
+      <w:pPr>
+        <w:tabs>
+          <w:tab w:val="num" w:pos="720"/>
+        </w:tabs>
+        <w:ind w:left="720" w:hanging="360"/>
+      </w:pPr>
+      <w:rPr>
+        <w:rFonts w:ascii="Symbol" w:eastAsia="Times New Roman" w:hAnsi="Symbol" w:cs="Tahoma" w:hint="default"/>
+      </w:rPr>
+    </w:lvl>
+    <w:lvl w:ilvl="1" w:tplc="0C0A0003" w:tentative="1">
+      <w:start w:val="1"/>
+      <w:numFmt w:val="bullet"/>
+      <w:lvlText w:val="o"/>
+      <w:lvlJc w:val="left"/>
+      <w:pPr>
+        <w:tabs>
+          <w:tab w:val="num" w:pos="1440"/>
+        </w:tabs>
+        <w:ind w:left="1440" w:hanging="360"/>
+      </w:pPr>
+      <w:rPr>
+        <w:rFonts w:ascii="Courier New" w:hAnsi="Courier New" w:cs="Courier New" w:hint="default"/>
+      </w:rPr>
+    </w:lvl>
+    <w:lvl w:ilvl="2" w:tplc="0C0A0005" w:tentative="1">
+      <w:start w:val="1"/>
+      <w:numFmt w:val="bullet"/>
+      <w:lvlText w:val=""/>
+      <w:lvlJc w:val="left"/>
+      <w:pPr>
+        <w:tabs>
+          <w:tab w:val="num" w:pos="2160"/>
+        </w:tabs>
+        <w:ind w:left="2160" w:hanging="360"/>
+      </w:pPr>
+      <w:rPr>
+        <w:rFonts w:ascii="Wingdings" w:hAnsi="Wingdings" w:hint="default"/>
+      </w:rPr>
+    </w:lvl>
+    <w:lvl w:ilvl="3" w:tplc="0C0A0001" w:tentative="1">
+      <w:start w:val="1"/>
+      <w:numFmt w:val="bullet"/>
+      <w:lvlText w:val=""/>
+      <w:lvlJc w:val="left"/>
+      <w:pPr>
+        <w:tabs>
+          <w:tab w:val="num" w:pos="2880"/>
+        </w:tabs>
+        <w:ind w:left="2880" w:hanging="360"/>
+      </w:pPr>
+      <w:rPr>
+        <w:rFonts w:ascii="Symbol" w:hAnsi="Symbol" w:hint="default"/>
+      </w:rPr>
+    </w:lvl>
+    <w:lvl w:ilvl="4" w:tplc="0C0A0003" w:tentative="1">
+      <w:start w:val="1"/>
+      <w:numFmt w:val="bullet"/>
+      <w:lvlText w:val="o"/>
+      <w:lvlJc w:val="left"/>
+      <w:pPr>
+        <w:tabs>
+          <w:tab w:val="num" w:pos="3600"/>
+        </w:tabs>
+        <w:ind w:left="3600" w:hanging="360"/>
+      </w:pPr>
+      <w:rPr>
+        <w:rFonts w:ascii="Courier New" w:hAnsi="Courier New" w:cs="Courier New" w:hint="default"/>
+      </w:rPr>
+    </w:lvl>
+    <w:lvl w:ilvl="5" w:tplc="0C0A0005" w:tentative="1">
+      <w:start w:val="1"/>
+      <w:numFmt w:val="bullet"/>
+      <w:lvlText w:val=""/>
+      <w:lvlJc w:val="left"/>
+      <w:pPr>
+        <w:tabs>
+          <w:tab w:val="num" w:pos="4320"/>
+        </w:tabs>
+        <w:ind w:left="4320" w:hanging="360"/>
+      </w:pPr>
+      <w:rPr>
+        <w:rFonts w:ascii="Wingdings" w:hAnsi="Wingdings" w:hint="default"/>
+      </w:rPr>
+    </w:lvl>
+    <w:lvl w:ilvl="6" w:tplc="0C0A0001" w:tentative="1">
+      <w:start w:val="1"/>
+      <w:numFmt w:val="bullet"/>
+      <w:lvlText w:val=""/>
+      <w:lvlJc w:val="left"/>
+      <w:pPr>
+        <w:tabs>
+          <w:tab w:val="num" w:pos="5040"/>
+        </w:tabs>
+        <w:ind w:left="5040" w:hanging="360"/>
+      </w:pPr>
+      <w:rPr>
+        <w:rFonts w:ascii="Symbol" w:hAnsi="Symbol" w:hint="default"/>
+      </w:rPr>
+    </w:lvl>
+    <w:lvl w:ilvl="7" w:tplc="0C0A0003" w:tentative="1">
+      <w:start w:val="1"/>
+      <w:numFmt w:val="bullet"/>
+      <w:lvlText w:val="o"/>
+      <w:lvlJc w:val="left"/>
+      <w:pPr>
+        <w:tabs>
+          <w:tab w:val="num" w:pos="5760"/>
+        </w:tabs>
+        <w:ind w:left="5760" w:hanging="360"/>
+      </w:pPr>
+      <w:rPr>
+        <w:rFonts w:ascii="Courier New" w:hAnsi="Courier New" w:cs="Courier New" w:hint="default"/>
+      </w:rPr>
+    </w:lvl>
+    <w:lvl w:ilvl="8" w:tplc="0C0A0005" w:tentative="1">
+      <w:start w:val="1"/>
+      <w:numFmt w:val="bullet"/>
+      <w:lvlText w:val=""/>
+      <w:lvlJc w:val="left"/>
+      <w:pPr>
+        <w:tabs>
+          <w:tab w:val="num" w:pos="6480"/>
+        </w:tabs>
+        <w:ind w:left="6480" w:hanging="360"/>
+      </w:pPr>
+      <w:rPr>
+        <w:rFonts w:ascii="Wingdings" w:hAnsi="Wingdings" w:hint="default"/>
+      </w:rPr>
+    </w:lvl>
+  </w:abstractNum>
+  <w:abstractNum w:abstractNumId="2" w15:restartNumberingAfterBreak="0">
+    <w:nsid w:val="7847081A"/>
+    <w:multiLevelType w:val="hybridMultilevel"/>
+    <w:tmpl w:val="D3446306"/>
+    <w:lvl w:ilvl="0" w:tplc="1766F198">
+      <w:numFmt w:val="bullet"/>
+      <w:lvlText w:val="-"/>
+      <w:lvlJc w:val="left"/>
+      <w:pPr>
+        <w:ind w:left="1080" w:hanging="360"/>
+      </w:pPr>
+      <w:rPr>
+        <w:rFonts w:ascii="Tahoma" w:eastAsia="Times New Roman" w:hAnsi="Tahoma" w:cs="Tahoma" w:hint="default"/>
+      </w:rPr>
+    </w:lvl>
+    <w:lvl w:ilvl="1" w:tplc="280A0003" w:tentative="1">
+      <w:start w:val="1"/>
+      <w:numFmt w:val="bullet"/>
+      <w:lvlText w:val="o"/>
+      <w:lvlJc w:val="left"/>
+      <w:pPr>
+        <w:ind w:left="1800" w:hanging="360"/>
+      </w:pPr>
+      <w:rPr>
+        <w:rFonts w:ascii="Courier New" w:hAnsi="Courier New" w:cs="Courier New" w:hint="default"/>
+      </w:rPr>
+    </w:lvl>
+    <w:lvl w:ilvl="2" w:tplc="280A0005" w:tentative="1">
+      <w:start w:val="1"/>
+      <w:numFmt w:val="bullet"/>
+      <w:lvlText w:val=""/>
+      <w:lvlJc w:val="left"/>
+      <w:pPr>
+        <w:ind w:left="2520" w:hanging="360"/>
+      </w:pPr>
+      <w:rPr>
+        <w:rFonts w:ascii="Wingdings" w:hAnsi="Wingdings" w:hint="default"/>
+      </w:rPr>
+    </w:lvl>
+    <w:lvl w:ilvl="3" w:tplc="280A0001" w:tentative="1">
+      <w:start w:val="1"/>
+      <w:numFmt w:val="bullet"/>
+      <w:lvlText w:val=""/>
+      <w:lvlJc w:val="left"/>
+      <w:pPr>
+        <w:ind w:left="3240" w:hanging="360"/>
+      </w:pPr>
+      <w:rPr>
+        <w:rFonts w:ascii="Symbol" w:hAnsi="Symbol" w:hint="default"/>
+      </w:rPr>
+    </w:lvl>
+    <w:lvl w:ilvl="4" w:tplc="280A0003" w:tentative="1">
+      <w:start w:val="1"/>
+      <w:numFmt w:val="bullet"/>
+      <w:lvlText w:val="o"/>
+      <w:lvlJc w:val="left"/>
+      <w:pPr>
+        <w:ind w:left="3960" w:hanging="360"/>
+      </w:pPr>
+      <w:rPr>
+        <w:rFonts w:ascii="Courier New" w:hAnsi="Courier New" w:cs="Courier New" w:hint="default"/>
+      </w:rPr>
+    </w:lvl>
+    <w:lvl w:ilvl="5" w:tplc="280A0005" w:tentative="1">
+      <w:start w:val="1"/>
+      <w:numFmt w:val="bullet"/>
+      <w:lvlText w:val=""/>
+      <w:lvlJc w:val="left"/>
+      <w:pPr>
+        <w:ind w:left="4680" w:hanging="360"/>
+      </w:pPr>
+      <w:rPr>
+        <w:rFonts w:ascii="Wingdings" w:hAnsi="Wingdings" w:hint="default"/>
+      </w:rPr>
+    </w:lvl>
+    <w:lvl w:ilvl="6" w:tplc="280A0001" w:tentative="1">
+      <w:start w:val="1"/>
+      <w:numFmt w:val="bullet"/>
+      <w:lvlText w:val=""/>
+      <w:lvlJc w:val="left"/>
+      <w:pPr>
+        <w:ind w:left="5400" w:hanging="360"/>
+      </w:pPr>
+      <w:rPr>
+        <w:rFonts w:ascii="Symbol" w:hAnsi="Symbol" w:hint="default"/>
+      </w:rPr>
+    </w:lvl>
+    <w:lvl w:ilvl="7" w:tplc="280A0003" w:tentative="1">
+      <w:start w:val="1"/>
+      <w:numFmt w:val="bullet"/>
+      <w:lvlText w:val="o"/>
+      <w:lvlJc w:val="left"/>
+      <w:pPr>
+        <w:ind w:left="6120" w:hanging="360"/>
+      </w:pPr>
+      <w:rPr>
+        <w:rFonts w:ascii="Courier New" w:hAnsi="Courier New" w:cs="Courier New" w:hint="default"/>
+      </w:rPr>
+    </w:lvl>
+    <w:lvl w:ilvl="8" w:tplc="280A0005" w:tentative="1">
+      <w:start w:val="1"/>
+      <w:numFmt w:val="bullet"/>
+      <w:lvlText w:val=""/>
+      <w:lvlJc w:val="left"/>
+      <w:pPr>
+        <w:ind w:left="6840" w:hanging="360"/>
+      </w:pPr>
+      <w:rPr>
+        <w:rFonts w:ascii="Wingdings" w:hAnsi="Wingdings" w:hint="default"/>
+      </w:rPr>
+    </w:lvl>
+  </w:abstractNum>
+  <w:num w:numId="1" w16cid:durableId="1036351583">
     <w:abstractNumId w:val="0"/>
+  </w:num>
+  <w:num w:numId="2" w16cid:durableId="400760112">
+    <w:abstractNumId w:val="1"/>
+  </w:num>
+  <w:num w:numId="3" w16cid:durableId="2016491932">
+    <w:abstractNumId w:val="2"/>
   </w:num>
 </w:numbering>
 </file>
 
 <file path=word/styles.xml><?xml version="1.0" encoding="utf-8"?>
-<w:styles xmlns:mc="http://schemas.openxmlformats.org/markup-compatibility/2006" xmlns:r="http://schemas.openxmlformats.org/officeDocument/2006/relationships" xmlns:w="http://schemas.openxmlformats.org/wordprocessingml/2006/main" xmlns:w14="http://schemas.microsoft.com/office/word/2010/wordml" xmlns:w15="http://schemas.microsoft.com/office/word/2012/wordml" xmlns:w16cid="http://schemas.microsoft.com/office/word/2016/wordml/cid" xmlns:w16se="http://schemas.microsoft.com/office/word/2015/wordml/symex" mc:Ignorable="w14 w15 w16se w16cid">
+<w:styles xmlns:mc="http://schemas.openxmlformats.org/markup-compatibility/2006" xmlns:r="http://schemas.openxmlformats.org/officeDocument/2006/relationships" xmlns:w="http://schemas.openxmlformats.org/wordprocessingml/2006/main" xmlns:w14="http://schemas.microsoft.com/office/word/2010/wordml" xmlns:w15="http://schemas.microsoft.com/office/word/2012/wordml" xmlns:w16cex="http://schemas.microsoft.com/office/word/2018/wordml/cex" xmlns:w16cid="http://schemas.microsoft.com/office/word/2016/wordml/cid" xmlns:w16="http://schemas.microsoft.com/office/word/2018/wordml" xmlns:w16sdtdh="http://schemas.microsoft.com/office/word/2020/wordml/sdtdatahash" xmlns:w16se="http://schemas.microsoft.com/office/word/2015/wordml/symex" mc:Ignorable="w14 w15 w16se w16cid w16 w16cex w16sdtdh">
   <w:docDefaults>
     <w:rPrDefault>
       <w:rPr>
         <w:rFonts w:ascii="Times New Roman" w:eastAsia="Times New Roman" w:hAnsi="Times New Roman" w:cs="Times New Roman"/>
-        <w:lang w:val="es-ES" w:eastAsia="es-ES" w:bidi="ar-SA"/>
+        <w:lang w:val="es-PE" w:eastAsia="es-PE" w:bidi="ar-SA"/>
       </w:rPr>
     </w:rPrDefault>
     <w:pPrDefault/>
@@ -1760,6 +1855,7 @@
     <w:rPr>
       <w:sz w:val="24"/>
       <w:szCs w:val="24"/>
+      <w:lang w:val="es-ES" w:eastAsia="es-ES"/>
     </w:rPr>
   </w:style>
   <w:style w:type="character" w:default="1" w:styleId="Fuentedeprrafopredeter">
@@ -1808,7 +1904,7 @@
   <w:style w:type="character" w:customStyle="1" w:styleId="TtuloCar">
     <w:name w:val="Título Car"/>
     <w:link w:val="Ttulo"/>
-    <w:rsid w:val="00367884"/>
+    <w:rsid w:val="00050B1A"/>
     <w:rPr>
       <w:rFonts w:ascii="Arial" w:hAnsi="Arial" w:cs="Arial"/>
       <w:b/>

--- a/public/modelos_informes/MAMAS NRML.docx
+++ b/public/modelos_informes/MAMAS NRML.docx
@@ -1,13 +1,14 @@
 
 <file path=word/document.xml><?xml version="1.0" encoding="utf-8"?>
-<w:document xmlns:wpc="http://schemas.microsoft.com/office/word/2010/wordprocessingCanvas" xmlns:cx="http://schemas.microsoft.com/office/drawing/2014/chartex" xmlns:cx1="http://schemas.microsoft.com/office/drawing/2015/9/8/chartex" xmlns:cx2="http://schemas.microsoft.com/office/drawing/2015/10/21/chartex" xmlns:cx3="http://schemas.microsoft.com/office/drawing/2016/5/9/chartex" xmlns:cx4="http://schemas.microsoft.com/office/drawing/2016/5/10/chartex" xmlns:cx5="http://schemas.microsoft.com/office/drawing/2016/5/11/chartex" xmlns:cx6="http://schemas.microsoft.com/office/drawing/2016/5/12/chartex" xmlns:cx7="http://schemas.microsoft.com/office/drawing/2016/5/13/chartex" xmlns:cx8="http://schemas.microsoft.com/office/drawing/2016/5/14/chartex" xmlns:mc="http://schemas.openxmlformats.org/markup-compatibility/2006" xmlns:aink="http://schemas.microsoft.com/office/drawing/2016/ink" xmlns:am3d="http://schemas.microsoft.com/office/drawing/2017/model3d" xmlns:o="urn:schemas-microsoft-com:office:office" xmlns:oel="http://schemas.microsoft.com/office/2019/extlst" xmlns:r="http://schemas.openxmlformats.org/officeDocument/2006/relationships" xmlns:m="http://schemas.openxmlformats.org/officeDocument/2006/math" xmlns:v="urn:schemas-microsoft-com:vml" xmlns:wp14="http://schemas.microsoft.com/office/word/2010/wordprocessingDrawing" xmlns:wp="http://schemas.openxmlformats.org/drawingml/2006/wordprocessingDrawing" xmlns:w10="urn:schemas-microsoft-com:office:word" xmlns:w="http://schemas.openxmlformats.org/wordprocessingml/2006/main" xmlns:w14="http://schemas.microsoft.com/office/word/2010/wordml" xmlns:w15="http://schemas.microsoft.com/office/word/2012/wordml" xmlns:w16cex="http://schemas.microsoft.com/office/word/2018/wordml/cex" xmlns:w16cid="http://schemas.microsoft.com/office/word/2016/wordml/cid" xmlns:w16="http://schemas.microsoft.com/office/word/2018/wordml" xmlns:w16sdtdh="http://schemas.microsoft.com/office/word/2020/wordml/sdtdatahash" xmlns:w16se="http://schemas.microsoft.com/office/word/2015/wordml/symex" xmlns:wpg="http://schemas.microsoft.com/office/word/2010/wordprocessingGroup" xmlns:wpi="http://schemas.microsoft.com/office/word/2010/wordprocessingInk" xmlns:wne="http://schemas.microsoft.com/office/word/2006/wordml" xmlns:wps="http://schemas.microsoft.com/office/word/2010/wordprocessingShape" mc:Ignorable="w14 w15 w16se w16cid w16 w16cex w16sdtdh wp14">
+<w:document xmlns:wpc="http://schemas.microsoft.com/office/word/2010/wordprocessingCanvas" xmlns:cx="http://schemas.microsoft.com/office/drawing/2014/chartex" xmlns:cx1="http://schemas.microsoft.com/office/drawing/2015/9/8/chartex" xmlns:cx2="http://schemas.microsoft.com/office/drawing/2015/10/21/chartex" xmlns:cx3="http://schemas.microsoft.com/office/drawing/2016/5/9/chartex" xmlns:cx4="http://schemas.microsoft.com/office/drawing/2016/5/10/chartex" xmlns:cx5="http://schemas.microsoft.com/office/drawing/2016/5/11/chartex" xmlns:cx6="http://schemas.microsoft.com/office/drawing/2016/5/12/chartex" xmlns:cx7="http://schemas.microsoft.com/office/drawing/2016/5/13/chartex" xmlns:cx8="http://schemas.microsoft.com/office/drawing/2016/5/14/chartex" xmlns:mc="http://schemas.openxmlformats.org/markup-compatibility/2006" xmlns:aink="http://schemas.microsoft.com/office/drawing/2016/ink" xmlns:am3d="http://schemas.microsoft.com/office/drawing/2017/model3d" xmlns:o="urn:schemas-microsoft-com:office:office" xmlns:r="http://schemas.openxmlformats.org/officeDocument/2006/relationships" xmlns:m="http://schemas.openxmlformats.org/officeDocument/2006/math" xmlns:v="urn:schemas-microsoft-com:vml" xmlns:wp14="http://schemas.microsoft.com/office/word/2010/wordprocessingDrawing" xmlns:wp="http://schemas.openxmlformats.org/drawingml/2006/wordprocessingDrawing" xmlns:w10="urn:schemas-microsoft-com:office:word" xmlns:w="http://schemas.openxmlformats.org/wordprocessingml/2006/main" xmlns:w14="http://schemas.microsoft.com/office/word/2010/wordml" xmlns:w15="http://schemas.microsoft.com/office/word/2012/wordml" xmlns:w16cid="http://schemas.microsoft.com/office/word/2016/wordml/cid" xmlns:w16se="http://schemas.microsoft.com/office/word/2015/wordml/symex" xmlns:wpg="http://schemas.microsoft.com/office/word/2010/wordprocessingGroup" xmlns:wpi="http://schemas.microsoft.com/office/word/2010/wordprocessingInk" xmlns:wne="http://schemas.microsoft.com/office/word/2006/wordml" xmlns:wps="http://schemas.microsoft.com/office/word/2010/wordprocessingShape" mc:Ignorable="w14 w15 w16se w16cid wp14">
   <w:body>
     <w:p>
       <w:pPr>
         <w:pStyle w:val="Ttulo"/>
         <w:rPr>
-          <w:i/>
-          <w:color w:val="000000"/>
+          <w:rFonts w:ascii="Arial Black" w:hAnsi="Arial Black" w:cs="Tahoma"/>
+          <w:i/>
+          <w:u w:val="single"/>
         </w:rPr>
       </w:pPr>
     </w:p>
@@ -17,7 +18,7 @@
         <w:rPr>
           <w:rFonts w:ascii="Arial Black" w:hAnsi="Arial Black" w:cs="Tahoma"/>
           <w:i/>
-          <w:sz w:val="24"/>
+          <w:sz w:val="26"/>
           <w:u w:val="single"/>
         </w:rPr>
       </w:pPr>
@@ -25,6 +26,7 @@
         <w:rPr>
           <w:rFonts w:ascii="Arial Black" w:hAnsi="Arial Black" w:cs="Tahoma"/>
           <w:i/>
+          <w:sz w:val="26"/>
           <w:u w:val="single"/>
         </w:rPr>
         <w:t>INFORME ULTRASONOGRÁFICO</w:t>
@@ -106,6 +108,8 @@
         </w:rPr>
         <w:t>${name}</w:t>
       </w:r>
+      <w:bookmarkStart w:id="0" w:name="_GoBack"/>
+      <w:bookmarkEnd w:id="0"/>
     </w:p>
     <w:p>
       <w:pPr>
@@ -164,7 +168,27 @@
           <w:sz w:val="20"/>
           <w:szCs w:val="20"/>
         </w:rPr>
-        <w:t xml:space="preserve"> ${descripcion}</w:t>
+        <w:t xml:space="preserve"> ${</w:t>
+      </w:r>
+      <w:proofErr w:type="spellStart"/>
+      <w:r>
+        <w:rPr>
+          <w:rFonts w:ascii="Tahoma" w:hAnsi="Tahoma" w:cs="Arial"/>
+          <w:i/>
+          <w:sz w:val="20"/>
+          <w:szCs w:val="20"/>
+        </w:rPr>
+        <w:t>descripcion</w:t>
+      </w:r>
+      <w:proofErr w:type="spellEnd"/>
+      <w:r>
+        <w:rPr>
+          <w:rFonts w:ascii="Tahoma" w:hAnsi="Tahoma" w:cs="Arial"/>
+          <w:i/>
+          <w:sz w:val="20"/>
+          <w:szCs w:val="20"/>
+        </w:rPr>
+        <w:t>}</w:t>
       </w:r>
     </w:p>
     <w:p>
@@ -226,7 +250,27 @@
           <w:sz w:val="20"/>
           <w:szCs w:val="20"/>
         </w:rPr>
-        <w:t xml:space="preserve"> ${indicacion}</w:t>
+        <w:t xml:space="preserve"> ${</w:t>
+      </w:r>
+      <w:proofErr w:type="spellStart"/>
+      <w:r>
+        <w:rPr>
+          <w:rFonts w:ascii="Tahoma" w:hAnsi="Tahoma" w:cs="Arial"/>
+          <w:i/>
+          <w:sz w:val="20"/>
+          <w:szCs w:val="20"/>
+        </w:rPr>
+        <w:t>indicacion</w:t>
+      </w:r>
+      <w:proofErr w:type="spellEnd"/>
+      <w:r>
+        <w:rPr>
+          <w:rFonts w:ascii="Tahoma" w:hAnsi="Tahoma" w:cs="Arial"/>
+          <w:i/>
+          <w:sz w:val="20"/>
+          <w:szCs w:val="20"/>
+        </w:rPr>
+        <w:t>}</w:t>
       </w:r>
     </w:p>
     <w:p>
@@ -310,68 +354,71 @@
     </w:p>
     <w:p>
       <w:pPr>
+        <w:pStyle w:val="Ttulo"/>
         <w:jc w:val="both"/>
         <w:rPr>
           <w:rFonts w:ascii="Arial Black" w:hAnsi="Arial Black" w:cs="Tahoma"/>
-          <w:i/>
-          <w:color w:val="000000"/>
+          <w:b w:val="0"/>
+          <w:i/>
           <w:sz w:val="18"/>
-          <w:szCs w:val="20"/>
-        </w:rPr>
-      </w:pPr>
-      <w:r>
-        <w:rPr>
-          <w:rFonts w:ascii="Arial Black" w:hAnsi="Arial Black"/>
-          <w:i/>
-          <w:noProof/>
-          <w:color w:val="000000"/>
+        </w:rPr>
+      </w:pPr>
+      <w:r>
+        <w:rPr>
+          <w:rFonts w:ascii="Arial Black" w:hAnsi="Arial Black" w:cs="Tahoma"/>
+          <w:b w:val="0"/>
+          <w:i/>
           <w:sz w:val="18"/>
-          <w:szCs w:val="20"/>
-        </w:rPr>
-        <w:t xml:space="preserve">EL ESTUDIO ULTRASONOGRÁFICO REALIZADO CON ECÓGRAFO </w:t>
-      </w:r>
-      <w:r>
-        <w:rPr>
-          <w:rFonts w:ascii="Arial Black" w:hAnsi="Arial Black"/>
-          <w:i/>
-          <w:noProof/>
-          <w:color w:val="000000"/>
+        </w:rPr>
+        <w:t xml:space="preserve">EL ESTUDIO ULTRASONOGRÁFICO REALIZADO CON ECÓGRAFO MARCA ESAOTE MODELO </w:t>
+      </w:r>
+      <w:proofErr w:type="spellStart"/>
+      <w:r>
+        <w:rPr>
+          <w:rFonts w:ascii="Arial Black" w:hAnsi="Arial Black" w:cs="Tahoma"/>
+          <w:b w:val="0"/>
+          <w:i/>
           <w:sz w:val="18"/>
-          <w:szCs w:val="20"/>
-        </w:rPr>
-        <w:t xml:space="preserve">DE ALTA GAMMA </w:t>
-      </w:r>
-      <w:r>
-        <w:rPr>
-          <w:rFonts w:ascii="Arial Black" w:hAnsi="Arial Black"/>
-          <w:i/>
-          <w:noProof/>
-          <w:color w:val="000000"/>
+        </w:rPr>
+        <w:t>MyLAB</w:t>
+      </w:r>
+      <w:proofErr w:type="spellEnd"/>
+      <w:r>
+        <w:rPr>
+          <w:rFonts w:ascii="Arial Black" w:hAnsi="Arial Black" w:cs="Tahoma"/>
+          <w:b w:val="0"/>
+          <w:i/>
           <w:sz w:val="18"/>
-          <w:szCs w:val="20"/>
-        </w:rPr>
-        <w:t>EN ESCALA DE GRISES UTILIZANDO TRANSDUCTOR LINEAL MULTIFRECUENCIAL, MUESTRA:</w:t>
-      </w:r>
-    </w:p>
-    <w:p>
-      <w:pPr>
-        <w:rPr>
-          <w:rFonts w:ascii="Tahoma" w:hAnsi="Tahoma" w:cs="Tahoma"/>
-          <w:i/>
-          <w:color w:val="000000"/>
-          <w:sz w:val="20"/>
-          <w:szCs w:val="20"/>
-        </w:rPr>
-      </w:pPr>
-    </w:p>
-    <w:p>
-      <w:pPr>
-        <w:jc w:val="both"/>
-        <w:rPr>
-          <w:rFonts w:ascii="Tahoma" w:hAnsi="Tahoma" w:cs="Tahoma"/>
-          <w:i/>
-          <w:color w:val="000000"/>
+        </w:rPr>
+        <w:t xml:space="preserve"> </w:t>
+      </w:r>
+      <w:r>
+        <w:rPr>
+          <w:rFonts w:ascii="Arial Black" w:hAnsi="Arial Black" w:cs="Tahoma"/>
+          <w:b w:val="0"/>
+          <w:i/>
           <w:sz w:val="18"/>
+        </w:rPr>
+        <w:t>EN ESCALA DE GRISES Y UTILIZANDO TRANSDUCTOR LINEAL MULTIFRECUENCIAL (3.0 – 13.0 MHz), MUESTRA:</w:t>
+      </w:r>
+    </w:p>
+    <w:p>
+      <w:pPr>
+        <w:rPr>
+          <w:rFonts w:ascii="Tahoma" w:hAnsi="Tahoma" w:cs="Tahoma"/>
+          <w:i/>
+          <w:sz w:val="20"/>
+          <w:szCs w:val="20"/>
+        </w:rPr>
+      </w:pPr>
+    </w:p>
+    <w:p>
+      <w:pPr>
+        <w:jc w:val="both"/>
+        <w:rPr>
+          <w:rFonts w:ascii="Tahoma" w:hAnsi="Tahoma" w:cs="Tahoma"/>
+          <w:i/>
+          <w:sz w:val="20"/>
           <w:szCs w:val="20"/>
         </w:rPr>
       </w:pPr>
@@ -380,233 +427,555 @@
           <w:rFonts w:ascii="Tahoma" w:hAnsi="Tahoma" w:cs="Tahoma"/>
           <w:b/>
           <w:i/>
-          <w:color w:val="000000"/>
+          <w:sz w:val="20"/>
+          <w:szCs w:val="20"/>
+          <w:u w:val="single"/>
+        </w:rPr>
+        <w:t>MAMA DERECHA</w:t>
+      </w:r>
+      <w:r>
+        <w:rPr>
+          <w:rFonts w:ascii="Tahoma" w:hAnsi="Tahoma" w:cs="Tahoma"/>
+          <w:b/>
+          <w:i/>
+          <w:sz w:val="20"/>
+          <w:szCs w:val="20"/>
+        </w:rPr>
+        <w:t>:</w:t>
+      </w:r>
+      <w:r>
+        <w:rPr>
+          <w:rFonts w:ascii="Tahoma" w:hAnsi="Tahoma" w:cs="Tahoma"/>
+          <w:b/>
+          <w:i/>
+          <w:sz w:val="20"/>
+          <w:szCs w:val="20"/>
+        </w:rPr>
+        <w:t xml:space="preserve"> </w:t>
+      </w:r>
+      <w:r>
+        <w:rPr>
+          <w:rFonts w:ascii="Tahoma" w:hAnsi="Tahoma" w:cs="Tahoma"/>
+          <w:i/>
+          <w:sz w:val="20"/>
+          <w:szCs w:val="20"/>
+        </w:rPr>
+        <w:t>Complejo cutáneo de contornos lisos y espesor conservado</w:t>
+      </w:r>
+      <w:r>
+        <w:rPr>
+          <w:rFonts w:ascii="Tahoma" w:hAnsi="Tahoma" w:cs="Tahoma"/>
+          <w:i/>
+          <w:sz w:val="20"/>
+          <w:szCs w:val="20"/>
+        </w:rPr>
+        <w:t>.</w:t>
+      </w:r>
+    </w:p>
+    <w:p>
+      <w:pPr>
+        <w:jc w:val="both"/>
+        <w:rPr>
+          <w:rFonts w:ascii="Tahoma" w:hAnsi="Tahoma" w:cs="Tahoma"/>
+          <w:i/>
+          <w:sz w:val="20"/>
+          <w:szCs w:val="20"/>
+        </w:rPr>
+      </w:pPr>
+      <w:r>
+        <w:rPr>
+          <w:rFonts w:ascii="Tahoma" w:hAnsi="Tahoma" w:cs="Tahoma"/>
+          <w:i/>
+          <w:sz w:val="20"/>
+          <w:szCs w:val="20"/>
+        </w:rPr>
+        <w:t>Lobulillos grasos de forma característica e hipoecoicos en comparación con el tejido glandular</w:t>
+      </w:r>
+      <w:r>
+        <w:rPr>
+          <w:rFonts w:ascii="Tahoma" w:hAnsi="Tahoma" w:cs="Tahoma"/>
+          <w:i/>
+          <w:sz w:val="20"/>
+          <w:szCs w:val="20"/>
+        </w:rPr>
+        <w:t>.</w:t>
+      </w:r>
+    </w:p>
+    <w:p>
+      <w:pPr>
+        <w:jc w:val="both"/>
+        <w:rPr>
+          <w:rFonts w:ascii="Tahoma" w:hAnsi="Tahoma" w:cs="Tahoma"/>
+          <w:i/>
+          <w:sz w:val="20"/>
+          <w:szCs w:val="20"/>
+        </w:rPr>
+      </w:pPr>
+    </w:p>
+    <w:p>
+      <w:pPr>
+        <w:jc w:val="both"/>
+        <w:rPr>
+          <w:rFonts w:ascii="Tahoma" w:hAnsi="Tahoma" w:cs="Tahoma"/>
+          <w:i/>
+          <w:sz w:val="20"/>
+          <w:szCs w:val="20"/>
+        </w:rPr>
+      </w:pPr>
+      <w:r>
+        <w:rPr>
+          <w:rFonts w:ascii="Tahoma" w:hAnsi="Tahoma" w:cs="Tahoma"/>
+          <w:i/>
+          <w:sz w:val="20"/>
+          <w:szCs w:val="20"/>
+        </w:rPr>
+        <w:t xml:space="preserve">Tejido glandular de </w:t>
+      </w:r>
+      <w:proofErr w:type="spellStart"/>
+      <w:r>
+        <w:rPr>
+          <w:rFonts w:ascii="Tahoma" w:hAnsi="Tahoma" w:cs="Tahoma"/>
+          <w:i/>
+          <w:sz w:val="20"/>
+          <w:szCs w:val="20"/>
+        </w:rPr>
+        <w:t>ecotextura</w:t>
+      </w:r>
+      <w:proofErr w:type="spellEnd"/>
+      <w:r>
+        <w:rPr>
+          <w:rFonts w:ascii="Tahoma" w:hAnsi="Tahoma" w:cs="Tahoma"/>
+          <w:i/>
+          <w:sz w:val="20"/>
+          <w:szCs w:val="20"/>
+        </w:rPr>
+        <w:t xml:space="preserve"> homogénea </w:t>
+      </w:r>
+      <w:r>
+        <w:rPr>
+          <w:rFonts w:ascii="Tahoma" w:hAnsi="Tahoma" w:cs="Tahoma"/>
+          <w:i/>
+          <w:sz w:val="20"/>
+          <w:szCs w:val="20"/>
+        </w:rPr>
+        <w:t xml:space="preserve">sin evidencia de </w:t>
+      </w:r>
+      <w:r>
+        <w:rPr>
+          <w:rFonts w:ascii="Tahoma" w:hAnsi="Tahoma" w:cs="Tahoma"/>
+          <w:i/>
+          <w:sz w:val="20"/>
+          <w:szCs w:val="20"/>
+        </w:rPr>
+        <w:t xml:space="preserve">lesiones focales solidas ni quísticas </w:t>
+      </w:r>
+      <w:r>
+        <w:rPr>
+          <w:rFonts w:ascii="Tahoma" w:hAnsi="Tahoma" w:cs="Tahoma"/>
+          <w:i/>
+          <w:sz w:val="20"/>
+          <w:szCs w:val="20"/>
+        </w:rPr>
+        <w:t>en sus cuatro cuadrantes</w:t>
+      </w:r>
+      <w:r>
+        <w:rPr>
+          <w:rFonts w:ascii="Tahoma" w:hAnsi="Tahoma" w:cs="Tahoma"/>
+          <w:i/>
+          <w:sz w:val="20"/>
+          <w:szCs w:val="20"/>
+        </w:rPr>
+        <w:t>.</w:t>
+      </w:r>
+      <w:r>
+        <w:rPr>
+          <w:rFonts w:ascii="Tahoma" w:hAnsi="Tahoma" w:cs="Tahoma"/>
+          <w:i/>
+          <w:sz w:val="20"/>
+          <w:szCs w:val="20"/>
+        </w:rPr>
+        <w:t xml:space="preserve"> Espesor glandular mide </w:t>
+      </w:r>
+      <w:proofErr w:type="spellStart"/>
+      <w:r>
+        <w:rPr>
+          <w:rFonts w:ascii="Tahoma" w:hAnsi="Tahoma" w:cs="Tahoma"/>
+          <w:i/>
+          <w:sz w:val="20"/>
+          <w:szCs w:val="20"/>
+        </w:rPr>
+        <w:t>mm.</w:t>
+      </w:r>
+      <w:proofErr w:type="spellEnd"/>
+    </w:p>
+    <w:p>
+      <w:pPr>
+        <w:jc w:val="both"/>
+        <w:rPr>
+          <w:rFonts w:ascii="Tahoma" w:hAnsi="Tahoma" w:cs="Tahoma"/>
+          <w:i/>
+          <w:sz w:val="20"/>
+          <w:szCs w:val="20"/>
+        </w:rPr>
+      </w:pPr>
+    </w:p>
+    <w:p>
+      <w:pPr>
+        <w:jc w:val="both"/>
+        <w:rPr>
+          <w:rFonts w:ascii="Tahoma" w:hAnsi="Tahoma" w:cs="Tahoma"/>
+          <w:i/>
+          <w:sz w:val="20"/>
+          <w:szCs w:val="20"/>
+        </w:rPr>
+      </w:pPr>
+      <w:r>
+        <w:rPr>
+          <w:rFonts w:ascii="Tahoma" w:hAnsi="Tahoma" w:cs="Tahoma"/>
+          <w:i/>
+          <w:sz w:val="20"/>
+          <w:szCs w:val="20"/>
+        </w:rPr>
+        <w:t xml:space="preserve">Región </w:t>
+      </w:r>
+      <w:r>
+        <w:rPr>
+          <w:rFonts w:ascii="Tahoma" w:hAnsi="Tahoma" w:cs="Tahoma"/>
+          <w:i/>
+          <w:sz w:val="20"/>
+          <w:szCs w:val="20"/>
+        </w:rPr>
+        <w:t>r</w:t>
+      </w:r>
+      <w:r>
+        <w:rPr>
+          <w:rFonts w:ascii="Tahoma" w:hAnsi="Tahoma" w:cs="Tahoma"/>
+          <w:i/>
+          <w:sz w:val="20"/>
+          <w:szCs w:val="20"/>
+        </w:rPr>
+        <w:t xml:space="preserve">etroareolar </w:t>
+      </w:r>
+      <w:r>
+        <w:rPr>
+          <w:rFonts w:ascii="Tahoma" w:hAnsi="Tahoma" w:cs="Tahoma"/>
+          <w:i/>
+          <w:sz w:val="20"/>
+          <w:szCs w:val="20"/>
+        </w:rPr>
+        <w:t>libre de masas o colecciones.</w:t>
+      </w:r>
+    </w:p>
+    <w:p>
+      <w:pPr>
+        <w:jc w:val="both"/>
+        <w:rPr>
+          <w:rFonts w:ascii="Tahoma" w:hAnsi="Tahoma" w:cs="Tahoma"/>
+          <w:i/>
+          <w:sz w:val="20"/>
+          <w:szCs w:val="20"/>
+        </w:rPr>
+      </w:pPr>
+      <w:r>
+        <w:rPr>
+          <w:rFonts w:ascii="Tahoma" w:hAnsi="Tahoma" w:cs="Tahoma"/>
+          <w:i/>
+          <w:sz w:val="20"/>
+          <w:szCs w:val="20"/>
+        </w:rPr>
+        <w:t>Ductos mamarios de calibre y trayectoria normal.</w:t>
+      </w:r>
+    </w:p>
+    <w:p>
+      <w:pPr>
+        <w:jc w:val="both"/>
+        <w:rPr>
+          <w:rFonts w:ascii="Tahoma" w:hAnsi="Tahoma" w:cs="Tahoma"/>
+          <w:i/>
+          <w:sz w:val="20"/>
+          <w:szCs w:val="20"/>
+        </w:rPr>
+      </w:pPr>
+      <w:r>
+        <w:rPr>
+          <w:rFonts w:ascii="Tahoma" w:hAnsi="Tahoma" w:cs="Tahoma"/>
+          <w:i/>
+          <w:sz w:val="20"/>
+          <w:szCs w:val="20"/>
+        </w:rPr>
+        <w:t>Región axilar sin evidencia de proceso inflamatorio ganglionar.</w:t>
+      </w:r>
+    </w:p>
+    <w:p>
+      <w:pPr>
+        <w:jc w:val="both"/>
+        <w:rPr>
+          <w:rFonts w:ascii="Tahoma" w:hAnsi="Tahoma" w:cs="Tahoma"/>
+          <w:i/>
+          <w:sz w:val="20"/>
+          <w:szCs w:val="20"/>
+        </w:rPr>
+      </w:pPr>
+    </w:p>
+    <w:p>
+      <w:pPr>
+        <w:jc w:val="both"/>
+        <w:rPr>
+          <w:rFonts w:ascii="Tahoma" w:hAnsi="Tahoma" w:cs="Tahoma"/>
+          <w:i/>
+          <w:sz w:val="20"/>
+          <w:szCs w:val="20"/>
+        </w:rPr>
+      </w:pPr>
+      <w:r>
+        <w:rPr>
+          <w:rFonts w:ascii="Tahoma" w:hAnsi="Tahoma" w:cs="Tahoma"/>
+          <w:b/>
+          <w:i/>
+          <w:sz w:val="20"/>
+          <w:szCs w:val="20"/>
+          <w:u w:val="single"/>
+        </w:rPr>
+        <w:t>MAMA</w:t>
+      </w:r>
+      <w:r>
+        <w:rPr>
+          <w:rFonts w:ascii="Tahoma" w:hAnsi="Tahoma" w:cs="Tahoma"/>
+          <w:b/>
+          <w:i/>
+          <w:sz w:val="20"/>
+          <w:szCs w:val="20"/>
+          <w:u w:val="single"/>
+        </w:rPr>
+        <w:t xml:space="preserve"> </w:t>
+      </w:r>
+      <w:r>
+        <w:rPr>
+          <w:rFonts w:ascii="Tahoma" w:hAnsi="Tahoma" w:cs="Tahoma"/>
+          <w:b/>
+          <w:i/>
+          <w:sz w:val="20"/>
+          <w:szCs w:val="20"/>
+          <w:u w:val="single"/>
+        </w:rPr>
+        <w:t>IZQUIERDA</w:t>
+      </w:r>
+      <w:r>
+        <w:rPr>
+          <w:rFonts w:ascii="Tahoma" w:hAnsi="Tahoma" w:cs="Tahoma"/>
+          <w:b/>
+          <w:i/>
+          <w:sz w:val="20"/>
+          <w:szCs w:val="20"/>
+        </w:rPr>
+        <w:t xml:space="preserve">: </w:t>
+      </w:r>
+      <w:r>
+        <w:rPr>
+          <w:rFonts w:ascii="Tahoma" w:hAnsi="Tahoma" w:cs="Tahoma"/>
+          <w:i/>
+          <w:sz w:val="20"/>
+          <w:szCs w:val="20"/>
+        </w:rPr>
+        <w:t>Complejo cutáneo de contornos lisos y espesor conservado.</w:t>
+      </w:r>
+    </w:p>
+    <w:p>
+      <w:pPr>
+        <w:jc w:val="both"/>
+        <w:rPr>
+          <w:rFonts w:ascii="Tahoma" w:hAnsi="Tahoma" w:cs="Tahoma"/>
+          <w:i/>
+          <w:sz w:val="20"/>
+          <w:szCs w:val="20"/>
+        </w:rPr>
+      </w:pPr>
+      <w:r>
+        <w:rPr>
+          <w:rFonts w:ascii="Tahoma" w:hAnsi="Tahoma" w:cs="Tahoma"/>
+          <w:i/>
+          <w:sz w:val="20"/>
+          <w:szCs w:val="20"/>
+        </w:rPr>
+        <w:t>Lobulillos grasos de forma característica e hipoecoicos en comparación con el tejido glandular.</w:t>
+      </w:r>
+    </w:p>
+    <w:p>
+      <w:pPr>
+        <w:jc w:val="both"/>
+        <w:rPr>
+          <w:rFonts w:ascii="Tahoma" w:hAnsi="Tahoma" w:cs="Tahoma"/>
+          <w:i/>
+          <w:sz w:val="20"/>
+          <w:szCs w:val="20"/>
+        </w:rPr>
+      </w:pPr>
+    </w:p>
+    <w:p>
+      <w:pPr>
+        <w:jc w:val="both"/>
+        <w:rPr>
+          <w:rFonts w:ascii="Tahoma" w:hAnsi="Tahoma" w:cs="Tahoma"/>
+          <w:i/>
+          <w:sz w:val="20"/>
+          <w:szCs w:val="20"/>
+        </w:rPr>
+      </w:pPr>
+      <w:r>
+        <w:rPr>
+          <w:rFonts w:ascii="Tahoma" w:hAnsi="Tahoma" w:cs="Tahoma"/>
+          <w:i/>
+          <w:sz w:val="20"/>
+          <w:szCs w:val="20"/>
+        </w:rPr>
+        <w:t xml:space="preserve">Tejido glandular de </w:t>
+      </w:r>
+      <w:proofErr w:type="spellStart"/>
+      <w:r>
+        <w:rPr>
+          <w:rFonts w:ascii="Tahoma" w:hAnsi="Tahoma" w:cs="Tahoma"/>
+          <w:i/>
+          <w:sz w:val="20"/>
+          <w:szCs w:val="20"/>
+        </w:rPr>
+        <w:t>ecotextura</w:t>
+      </w:r>
+      <w:proofErr w:type="spellEnd"/>
+      <w:r>
+        <w:rPr>
+          <w:rFonts w:ascii="Tahoma" w:hAnsi="Tahoma" w:cs="Tahoma"/>
+          <w:i/>
+          <w:sz w:val="20"/>
+          <w:szCs w:val="20"/>
+        </w:rPr>
+        <w:t xml:space="preserve"> homogénea sin evidencia de lesiones focales solidas ni quísticas en sus cuatro cuadrantes. Espesor glandular mide </w:t>
+      </w:r>
+      <w:proofErr w:type="spellStart"/>
+      <w:r>
+        <w:rPr>
+          <w:rFonts w:ascii="Tahoma" w:hAnsi="Tahoma" w:cs="Tahoma"/>
+          <w:i/>
+          <w:sz w:val="20"/>
+          <w:szCs w:val="20"/>
+        </w:rPr>
+        <w:t>mm.</w:t>
+      </w:r>
+      <w:proofErr w:type="spellEnd"/>
+    </w:p>
+    <w:p>
+      <w:pPr>
+        <w:jc w:val="both"/>
+        <w:rPr>
+          <w:rFonts w:ascii="Tahoma" w:hAnsi="Tahoma" w:cs="Tahoma"/>
+          <w:i/>
+          <w:sz w:val="20"/>
+          <w:szCs w:val="20"/>
+        </w:rPr>
+      </w:pPr>
+    </w:p>
+    <w:p>
+      <w:pPr>
+        <w:jc w:val="both"/>
+        <w:rPr>
+          <w:rFonts w:ascii="Tahoma" w:hAnsi="Tahoma" w:cs="Tahoma"/>
+          <w:i/>
+          <w:sz w:val="20"/>
+          <w:szCs w:val="20"/>
+        </w:rPr>
+      </w:pPr>
+      <w:r>
+        <w:rPr>
+          <w:rFonts w:ascii="Tahoma" w:hAnsi="Tahoma" w:cs="Tahoma"/>
+          <w:i/>
+          <w:sz w:val="20"/>
+          <w:szCs w:val="20"/>
+        </w:rPr>
+        <w:t>Región retroareolar libre de masas o colecciones.</w:t>
+      </w:r>
+    </w:p>
+    <w:p>
+      <w:pPr>
+        <w:jc w:val="both"/>
+        <w:rPr>
+          <w:rFonts w:ascii="Tahoma" w:hAnsi="Tahoma" w:cs="Tahoma"/>
+          <w:i/>
+          <w:sz w:val="20"/>
+          <w:szCs w:val="20"/>
+        </w:rPr>
+      </w:pPr>
+      <w:r>
+        <w:rPr>
+          <w:rFonts w:ascii="Tahoma" w:hAnsi="Tahoma" w:cs="Tahoma"/>
+          <w:i/>
+          <w:sz w:val="20"/>
+          <w:szCs w:val="20"/>
+        </w:rPr>
+        <w:t>Ductos mamarios de calibre y trayectoria normal.</w:t>
+      </w:r>
+    </w:p>
+    <w:p>
+      <w:pPr>
+        <w:jc w:val="both"/>
+        <w:rPr>
+          <w:rFonts w:ascii="Tahoma" w:hAnsi="Tahoma" w:cs="Tahoma"/>
+          <w:i/>
+          <w:sz w:val="20"/>
+          <w:szCs w:val="20"/>
+        </w:rPr>
+      </w:pPr>
+      <w:r>
+        <w:rPr>
+          <w:rFonts w:ascii="Tahoma" w:hAnsi="Tahoma" w:cs="Tahoma"/>
+          <w:i/>
+          <w:sz w:val="20"/>
+          <w:szCs w:val="20"/>
+        </w:rPr>
+        <w:t>Región axilar sin evidencia de proceso inflamatorio ganglionar.</w:t>
+      </w:r>
+    </w:p>
+    <w:p>
+      <w:pPr>
+        <w:jc w:val="both"/>
+        <w:rPr>
+          <w:rFonts w:ascii="Tahoma" w:hAnsi="Tahoma" w:cs="Tahoma"/>
+          <w:i/>
+          <w:sz w:val="20"/>
+          <w:szCs w:val="20"/>
+        </w:rPr>
+      </w:pPr>
+    </w:p>
+    <w:p>
+      <w:pPr>
+        <w:jc w:val="both"/>
+        <w:rPr>
+          <w:rFonts w:ascii="Tahoma" w:hAnsi="Tahoma" w:cs="Tahoma"/>
+          <w:b/>
+          <w:bCs/>
+          <w:i/>
+          <w:sz w:val="20"/>
+          <w:u w:val="single"/>
+        </w:rPr>
+      </w:pPr>
+      <w:r>
+        <w:rPr>
+          <w:rFonts w:ascii="Arial Black" w:hAnsi="Arial Black" w:cs="Tahoma"/>
+          <w:bCs/>
+          <w:i/>
           <w:sz w:val="18"/>
-          <w:szCs w:val="20"/>
           <w:u w:val="single"/>
         </w:rPr>
-        <w:t>MAMA DERECHA</w:t>
+        <w:t>HALLAZGOS ECOGRÁFICOS</w:t>
       </w:r>
       <w:r>
         <w:rPr>
           <w:rFonts w:ascii="Tahoma" w:hAnsi="Tahoma" w:cs="Tahoma"/>
           <w:b/>
-          <w:i/>
-          <w:color w:val="000000"/>
-          <w:sz w:val="18"/>
-          <w:szCs w:val="20"/>
-        </w:rPr>
-        <w:t xml:space="preserve">: </w:t>
-      </w:r>
-      <w:r>
-        <w:rPr>
-          <w:rFonts w:ascii="Tahoma" w:hAnsi="Tahoma" w:cs="Tahoma"/>
-          <w:i/>
-          <w:color w:val="000000"/>
-          <w:sz w:val="18"/>
-          <w:szCs w:val="20"/>
-        </w:rPr>
-        <w:t>Complejo cutáneo de contornos lisos y espesor conservado.</w:t>
-      </w:r>
-    </w:p>
-    <w:p>
-      <w:pPr>
-        <w:jc w:val="both"/>
-        <w:rPr>
-          <w:rFonts w:ascii="Tahoma" w:hAnsi="Tahoma" w:cs="Tahoma"/>
-          <w:i/>
-          <w:color w:val="000000"/>
-          <w:sz w:val="18"/>
-          <w:szCs w:val="20"/>
-        </w:rPr>
-      </w:pPr>
-      <w:r>
-        <w:rPr>
-          <w:rFonts w:ascii="Tahoma" w:hAnsi="Tahoma" w:cs="Tahoma"/>
-          <w:i/>
-          <w:color w:val="000000"/>
-          <w:sz w:val="18"/>
-          <w:szCs w:val="20"/>
-        </w:rPr>
-        <w:t>Lobulillos grasos de forma característica e hipoecoicos en comparación con el tejido glandular.</w:t>
-      </w:r>
-    </w:p>
-    <w:p>
-      <w:pPr>
-        <w:widowControl w:val="0"/>
-        <w:jc w:val="both"/>
-        <w:rPr>
-          <w:rFonts w:ascii="Tahoma" w:hAnsi="Tahoma" w:cs="Tahoma"/>
-          <w:i/>
-          <w:color w:val="000000"/>
-          <w:sz w:val="18"/>
-          <w:szCs w:val="20"/>
-        </w:rPr>
-      </w:pPr>
-    </w:p>
-    <w:p>
-      <w:pPr>
-        <w:widowControl w:val="0"/>
-        <w:jc w:val="both"/>
-        <w:rPr>
-          <w:rFonts w:ascii="Tahoma" w:hAnsi="Tahoma" w:cs="Tahoma"/>
-          <w:i/>
-          <w:color w:val="000000"/>
-          <w:sz w:val="18"/>
-          <w:szCs w:val="20"/>
-        </w:rPr>
-      </w:pPr>
-      <w:r>
-        <w:rPr>
-          <w:rFonts w:ascii="Tahoma" w:hAnsi="Tahoma" w:cs="Tahoma"/>
-          <w:i/>
-          <w:color w:val="000000"/>
-          <w:sz w:val="18"/>
-          <w:szCs w:val="20"/>
-        </w:rPr>
-        <w:t>Parénquima glandular mamario muestra patrón de tipo fibroglandular.</w:t>
-      </w:r>
-    </w:p>
-    <w:p>
-      <w:pPr>
-        <w:widowControl w:val="0"/>
-        <w:jc w:val="both"/>
-        <w:rPr>
-          <w:rFonts w:ascii="Tahoma" w:hAnsi="Tahoma" w:cs="Tahoma"/>
-          <w:i/>
-          <w:color w:val="000000"/>
-          <w:sz w:val="18"/>
-          <w:szCs w:val="20"/>
-        </w:rPr>
-      </w:pPr>
-      <w:r>
-        <w:rPr>
-          <w:rFonts w:ascii="Tahoma" w:hAnsi="Tahoma" w:cs="Tahoma"/>
-          <w:i/>
-          <w:color w:val="000000"/>
-          <w:sz w:val="18"/>
-          <w:szCs w:val="20"/>
-        </w:rPr>
-        <w:t xml:space="preserve">No evidencian lesiones focales sólidas ni quísticas complejas en </w:t>
-      </w:r>
-      <w:r>
-        <w:rPr>
-          <w:rFonts w:ascii="Tahoma" w:hAnsi="Tahoma" w:cs="Tahoma"/>
-          <w:i/>
-          <w:color w:val="000000"/>
-          <w:sz w:val="18"/>
-          <w:szCs w:val="20"/>
-        </w:rPr>
-        <w:t xml:space="preserve">los 4 cuadrantes </w:t>
-      </w:r>
-      <w:r>
-        <w:rPr>
-          <w:rFonts w:ascii="Tahoma" w:hAnsi="Tahoma" w:cs="Tahoma"/>
-          <w:i/>
-          <w:color w:val="000000"/>
-          <w:sz w:val="18"/>
-          <w:szCs w:val="20"/>
-        </w:rPr>
-        <w:t>actualmente.</w:t>
-      </w:r>
-    </w:p>
-    <w:p>
-      <w:pPr>
-        <w:widowControl w:val="0"/>
-        <w:jc w:val="both"/>
-        <w:rPr>
-          <w:rFonts w:ascii="Tahoma" w:hAnsi="Tahoma" w:cs="Tahoma"/>
-          <w:i/>
-          <w:color w:val="000000"/>
-          <w:sz w:val="18"/>
-          <w:szCs w:val="20"/>
-        </w:rPr>
-      </w:pPr>
-      <w:r>
-        <w:rPr>
-          <w:rFonts w:ascii="Tahoma" w:hAnsi="Tahoma" w:cs="Tahoma"/>
-          <w:i/>
-          <w:color w:val="000000"/>
-          <w:sz w:val="18"/>
-          <w:szCs w:val="20"/>
-        </w:rPr>
-        <w:t xml:space="preserve">Espesor glandular mide </w:t>
-      </w:r>
-      <w:r>
-        <w:rPr>
-          <w:rFonts w:ascii="Tahoma" w:hAnsi="Tahoma" w:cs="Tahoma"/>
-          <w:i/>
-          <w:color w:val="000000"/>
-          <w:sz w:val="18"/>
-          <w:szCs w:val="20"/>
-        </w:rPr>
-        <w:t>12</w:t>
-      </w:r>
-      <w:r>
-        <w:rPr>
-          <w:rFonts w:ascii="Tahoma" w:hAnsi="Tahoma" w:cs="Tahoma"/>
-          <w:i/>
-          <w:color w:val="000000"/>
-          <w:sz w:val="18"/>
-          <w:szCs w:val="20"/>
-        </w:rPr>
-        <w:t>mm.</w:t>
-      </w:r>
-    </w:p>
-    <w:p>
-      <w:pPr>
-        <w:jc w:val="both"/>
-        <w:rPr>
-          <w:rFonts w:ascii="Tahoma" w:hAnsi="Tahoma" w:cs="Tahoma"/>
-          <w:i/>
-          <w:color w:val="000000"/>
-          <w:sz w:val="18"/>
-          <w:szCs w:val="20"/>
-        </w:rPr>
-      </w:pPr>
-    </w:p>
-    <w:p>
-      <w:pPr>
-        <w:jc w:val="both"/>
-        <w:rPr>
-          <w:rFonts w:ascii="Tahoma" w:hAnsi="Tahoma" w:cs="Tahoma"/>
-          <w:i/>
-          <w:color w:val="000000"/>
-          <w:sz w:val="18"/>
-          <w:szCs w:val="20"/>
-        </w:rPr>
-      </w:pPr>
-      <w:r>
-        <w:rPr>
-          <w:rFonts w:ascii="Tahoma" w:hAnsi="Tahoma" w:cs="Tahoma"/>
-          <w:i/>
-          <w:color w:val="000000"/>
-          <w:sz w:val="18"/>
-          <w:szCs w:val="20"/>
-        </w:rPr>
-        <w:t>Región retroareolar libre de masas o colecciones.</w:t>
-      </w:r>
-    </w:p>
-    <w:p>
-      <w:pPr>
-        <w:jc w:val="both"/>
-        <w:rPr>
-          <w:rFonts w:ascii="Tahoma" w:hAnsi="Tahoma" w:cs="Tahoma"/>
-          <w:i/>
-          <w:color w:val="000000"/>
-          <w:sz w:val="18"/>
-          <w:szCs w:val="20"/>
-        </w:rPr>
-      </w:pPr>
-      <w:r>
-        <w:rPr>
-          <w:rFonts w:ascii="Tahoma" w:hAnsi="Tahoma" w:cs="Tahoma"/>
-          <w:i/>
-          <w:color w:val="000000"/>
-          <w:sz w:val="18"/>
-          <w:szCs w:val="20"/>
-        </w:rPr>
-        <w:t>Región axilar no evidencia conglomerado ganglionar.</w:t>
+          <w:bCs/>
+          <w:i/>
+          <w:sz w:val="20"/>
+          <w:u w:val="single"/>
+        </w:rPr>
+        <w:t>:</w:t>
       </w:r>
     </w:p>
     <w:p>
@@ -615,315 +984,9 @@
         <w:rPr>
           <w:rFonts w:ascii="Tahoma" w:hAnsi="Tahoma" w:cs="Tahoma"/>
           <w:b/>
-          <w:i/>
-          <w:color w:val="000000"/>
-          <w:sz w:val="18"/>
-          <w:szCs w:val="20"/>
-          <w:u w:val="single"/>
-        </w:rPr>
-      </w:pPr>
-    </w:p>
-    <w:p>
-      <w:pPr>
-        <w:jc w:val="both"/>
-        <w:rPr>
-          <w:rFonts w:ascii="Tahoma" w:hAnsi="Tahoma" w:cs="Tahoma"/>
-          <w:i/>
-          <w:color w:val="000000"/>
-          <w:sz w:val="18"/>
-          <w:szCs w:val="20"/>
-        </w:rPr>
-      </w:pPr>
-      <w:r>
-        <w:rPr>
-          <w:rFonts w:ascii="Tahoma" w:hAnsi="Tahoma" w:cs="Tahoma"/>
-          <w:b/>
-          <w:i/>
-          <w:color w:val="000000"/>
-          <w:sz w:val="18"/>
-          <w:szCs w:val="20"/>
-          <w:u w:val="single"/>
-        </w:rPr>
-        <w:t>MAMA IZQUIERDA</w:t>
-      </w:r>
-      <w:r>
-        <w:rPr>
-          <w:rFonts w:ascii="Tahoma" w:hAnsi="Tahoma" w:cs="Tahoma"/>
-          <w:b/>
-          <w:i/>
-          <w:color w:val="000000"/>
-          <w:sz w:val="18"/>
-          <w:szCs w:val="20"/>
-        </w:rPr>
-        <w:t xml:space="preserve">: </w:t>
-      </w:r>
-      <w:r>
-        <w:rPr>
-          <w:rFonts w:ascii="Tahoma" w:hAnsi="Tahoma" w:cs="Tahoma"/>
-          <w:i/>
-          <w:color w:val="000000"/>
-          <w:sz w:val="18"/>
-          <w:szCs w:val="20"/>
-        </w:rPr>
-        <w:t>Complejo cutáneo de contornos lisos y espesor conservado.</w:t>
-      </w:r>
-    </w:p>
-    <w:p>
-      <w:pPr>
-        <w:jc w:val="both"/>
-        <w:rPr>
-          <w:rFonts w:ascii="Tahoma" w:hAnsi="Tahoma" w:cs="Tahoma"/>
-          <w:i/>
-          <w:color w:val="000000"/>
-          <w:sz w:val="18"/>
-          <w:szCs w:val="20"/>
-        </w:rPr>
-      </w:pPr>
-      <w:r>
-        <w:rPr>
-          <w:rFonts w:ascii="Tahoma" w:hAnsi="Tahoma" w:cs="Tahoma"/>
-          <w:i/>
-          <w:color w:val="000000"/>
-          <w:sz w:val="18"/>
-          <w:szCs w:val="20"/>
-        </w:rPr>
-        <w:t>Lobulillos grasos de forma característica e hipoecoicos en comparación con el tejido glandular.</w:t>
-      </w:r>
-    </w:p>
-    <w:p>
-      <w:pPr>
-        <w:widowControl w:val="0"/>
-        <w:jc w:val="both"/>
-        <w:rPr>
-          <w:rFonts w:ascii="Tahoma" w:hAnsi="Tahoma" w:cs="Tahoma"/>
-          <w:i/>
-          <w:color w:val="000000"/>
-          <w:sz w:val="18"/>
-          <w:szCs w:val="20"/>
-        </w:rPr>
-      </w:pPr>
-    </w:p>
-    <w:p>
-      <w:pPr>
-        <w:widowControl w:val="0"/>
-        <w:jc w:val="both"/>
-        <w:rPr>
-          <w:rFonts w:ascii="Tahoma" w:hAnsi="Tahoma" w:cs="Tahoma"/>
-          <w:i/>
-          <w:color w:val="000000"/>
-          <w:sz w:val="18"/>
-          <w:szCs w:val="20"/>
-        </w:rPr>
-      </w:pPr>
-      <w:r>
-        <w:rPr>
-          <w:rFonts w:ascii="Tahoma" w:hAnsi="Tahoma" w:cs="Tahoma"/>
-          <w:i/>
-          <w:color w:val="000000"/>
-          <w:sz w:val="18"/>
-          <w:szCs w:val="20"/>
-        </w:rPr>
-        <w:t>Parénquima glandular mamario muestra patrón de tipo fibroglandular.</w:t>
-      </w:r>
-    </w:p>
-    <w:p>
-      <w:pPr>
-        <w:widowControl w:val="0"/>
-        <w:jc w:val="both"/>
-        <w:rPr>
-          <w:rFonts w:ascii="Tahoma" w:hAnsi="Tahoma" w:cs="Tahoma"/>
-          <w:i/>
-          <w:color w:val="000000"/>
-          <w:sz w:val="18"/>
-          <w:szCs w:val="20"/>
-        </w:rPr>
-      </w:pPr>
-      <w:r>
-        <w:rPr>
-          <w:rFonts w:ascii="Tahoma" w:hAnsi="Tahoma" w:cs="Tahoma"/>
-          <w:i/>
-          <w:color w:val="000000"/>
-          <w:sz w:val="18"/>
-          <w:szCs w:val="20"/>
-        </w:rPr>
-        <w:t xml:space="preserve">No evidencian lesiones focales sólidas ni quísticas complejas en </w:t>
-      </w:r>
-      <w:r>
-        <w:rPr>
-          <w:rFonts w:ascii="Tahoma" w:hAnsi="Tahoma" w:cs="Tahoma"/>
-          <w:i/>
-          <w:color w:val="000000"/>
-          <w:sz w:val="18"/>
-          <w:szCs w:val="20"/>
-        </w:rPr>
-        <w:t xml:space="preserve">los 4 cuadrantes </w:t>
-      </w:r>
-      <w:r>
-        <w:rPr>
-          <w:rFonts w:ascii="Tahoma" w:hAnsi="Tahoma" w:cs="Tahoma"/>
-          <w:i/>
-          <w:color w:val="000000"/>
-          <w:sz w:val="18"/>
-          <w:szCs w:val="20"/>
-        </w:rPr>
-        <w:t>actualmente.</w:t>
-      </w:r>
-    </w:p>
-    <w:p>
-      <w:pPr>
-        <w:widowControl w:val="0"/>
-        <w:jc w:val="both"/>
-        <w:rPr>
-          <w:rFonts w:ascii="Tahoma" w:hAnsi="Tahoma" w:cs="Tahoma"/>
-          <w:i/>
-          <w:color w:val="000000"/>
-          <w:sz w:val="18"/>
-          <w:szCs w:val="20"/>
-        </w:rPr>
-      </w:pPr>
-      <w:r>
-        <w:rPr>
-          <w:rFonts w:ascii="Tahoma" w:hAnsi="Tahoma" w:cs="Tahoma"/>
-          <w:i/>
-          <w:color w:val="000000"/>
-          <w:sz w:val="18"/>
-          <w:szCs w:val="20"/>
-        </w:rPr>
-        <w:t xml:space="preserve">Espesor glandular mide </w:t>
-      </w:r>
-      <w:r>
-        <w:rPr>
-          <w:rFonts w:ascii="Tahoma" w:hAnsi="Tahoma" w:cs="Tahoma"/>
-          <w:i/>
-          <w:color w:val="000000"/>
-          <w:sz w:val="18"/>
-          <w:szCs w:val="20"/>
-        </w:rPr>
-        <w:t>12</w:t>
-      </w:r>
-      <w:r>
-        <w:rPr>
-          <w:rFonts w:ascii="Tahoma" w:hAnsi="Tahoma" w:cs="Tahoma"/>
-          <w:i/>
-          <w:color w:val="000000"/>
-          <w:sz w:val="18"/>
-          <w:szCs w:val="20"/>
-        </w:rPr>
-        <w:t>mm.</w:t>
-      </w:r>
-    </w:p>
-    <w:p>
-      <w:pPr>
-        <w:jc w:val="both"/>
-        <w:rPr>
-          <w:rFonts w:ascii="Tahoma" w:hAnsi="Tahoma" w:cs="Tahoma"/>
-          <w:i/>
-          <w:color w:val="000000"/>
-          <w:sz w:val="18"/>
-          <w:szCs w:val="20"/>
-        </w:rPr>
-      </w:pPr>
-    </w:p>
-    <w:p>
-      <w:pPr>
-        <w:jc w:val="both"/>
-        <w:rPr>
-          <w:rFonts w:ascii="Tahoma" w:hAnsi="Tahoma" w:cs="Tahoma"/>
-          <w:i/>
-          <w:color w:val="000000"/>
-          <w:sz w:val="18"/>
-          <w:szCs w:val="20"/>
-        </w:rPr>
-      </w:pPr>
-      <w:r>
-        <w:rPr>
-          <w:rFonts w:ascii="Tahoma" w:hAnsi="Tahoma" w:cs="Tahoma"/>
-          <w:i/>
-          <w:color w:val="000000"/>
-          <w:sz w:val="18"/>
-          <w:szCs w:val="20"/>
-        </w:rPr>
-        <w:t>Región retroareolar libre de masas o colecciones.</w:t>
-      </w:r>
-    </w:p>
-    <w:p>
-      <w:pPr>
-        <w:widowControl w:val="0"/>
-        <w:jc w:val="both"/>
-        <w:rPr>
-          <w:rFonts w:ascii="Tahoma" w:hAnsi="Tahoma" w:cs="Tahoma"/>
-          <w:i/>
-          <w:sz w:val="18"/>
-          <w:szCs w:val="20"/>
-        </w:rPr>
-      </w:pPr>
-      <w:r>
-        <w:rPr>
-          <w:rFonts w:ascii="Tahoma" w:hAnsi="Tahoma" w:cs="Tahoma"/>
-          <w:i/>
-          <w:color w:val="000000"/>
-          <w:sz w:val="18"/>
-          <w:szCs w:val="20"/>
-        </w:rPr>
-        <w:t>Región axilar no evidencia conglomerado ganglionar.</w:t>
-      </w:r>
-    </w:p>
-    <w:p>
-      <w:pPr>
-        <w:jc w:val="both"/>
-        <w:rPr>
-          <w:rFonts w:ascii="Tahoma" w:hAnsi="Tahoma" w:cs="Tahoma"/>
-          <w:i/>
-          <w:color w:val="000000"/>
-          <w:sz w:val="18"/>
-          <w:szCs w:val="20"/>
-        </w:rPr>
-      </w:pPr>
-    </w:p>
-    <w:p>
-      <w:pPr>
-        <w:jc w:val="both"/>
-        <w:rPr>
-          <w:rFonts w:ascii="Tahoma" w:hAnsi="Tahoma" w:cs="Tahoma"/>
-          <w:i/>
-          <w:color w:val="000000"/>
-          <w:sz w:val="18"/>
-          <w:szCs w:val="20"/>
-        </w:rPr>
-      </w:pPr>
-    </w:p>
-    <w:p>
-      <w:pPr>
-        <w:jc w:val="both"/>
-        <w:rPr>
-          <w:rFonts w:ascii="Arial Black" w:hAnsi="Arial Black" w:cs="Tahoma"/>
-          <w:i/>
-          <w:color w:val="000000"/>
-          <w:sz w:val="18"/>
-          <w:szCs w:val="20"/>
-        </w:rPr>
-      </w:pPr>
-      <w:r>
-        <w:rPr>
-          <w:rFonts w:ascii="Arial Black" w:hAnsi="Arial Black" w:cs="Tahoma"/>
-          <w:i/>
-          <w:color w:val="000000"/>
-          <w:sz w:val="18"/>
-          <w:szCs w:val="20"/>
-          <w:u w:val="single"/>
-        </w:rPr>
-        <w:t>HALLAZGOS ECOGRÁFICOS:</w:t>
-      </w:r>
-    </w:p>
-    <w:p>
-      <w:pPr>
-        <w:jc w:val="both"/>
-        <w:rPr>
-          <w:rFonts w:ascii="Tahoma" w:hAnsi="Tahoma" w:cs="Tahoma"/>
-          <w:i/>
-          <w:color w:val="000000"/>
-          <w:sz w:val="18"/>
-          <w:szCs w:val="20"/>
+          <w:bCs/>
+          <w:i/>
+          <w:sz w:val="20"/>
         </w:rPr>
       </w:pPr>
     </w:p>
@@ -931,125 +994,224 @@
       <w:pPr>
         <w:numPr>
           <w:ilvl w:val="0"/>
-          <w:numId w:val="2"/>
+          <w:numId w:val="1"/>
         </w:numPr>
         <w:jc w:val="both"/>
         <w:rPr>
           <w:rFonts w:ascii="Tahoma" w:hAnsi="Tahoma" w:cs="Tahoma"/>
           <w:i/>
-          <w:color w:val="000000"/>
-          <w:sz w:val="18"/>
-          <w:szCs w:val="20"/>
-        </w:rPr>
-      </w:pPr>
-      <w:r>
-        <w:rPr>
-          <w:rFonts w:ascii="Tahoma" w:hAnsi="Tahoma" w:cs="Tahoma"/>
-          <w:i/>
-          <w:color w:val="000000"/>
-          <w:sz w:val="18"/>
-          <w:szCs w:val="20"/>
-        </w:rPr>
-        <w:t>MAMAS</w:t>
-      </w:r>
-      <w:r>
-        <w:rPr>
-          <w:rFonts w:ascii="Tahoma" w:hAnsi="Tahoma" w:cs="Tahoma"/>
-          <w:i/>
-          <w:color w:val="000000"/>
-          <w:sz w:val="18"/>
-          <w:szCs w:val="20"/>
-        </w:rPr>
-        <w:t xml:space="preserve"> ECOGRAFICAMENTE CONSERVADAS</w:t>
-      </w:r>
-      <w:r>
-        <w:rPr>
-          <w:rFonts w:ascii="Tahoma" w:hAnsi="Tahoma" w:cs="Tahoma"/>
-          <w:i/>
-          <w:color w:val="000000"/>
-          <w:sz w:val="18"/>
-          <w:szCs w:val="20"/>
-        </w:rPr>
-        <w:t>.</w:t>
-      </w:r>
-    </w:p>
-    <w:p>
-      <w:pPr>
-        <w:jc w:val="both"/>
-        <w:rPr>
-          <w:rFonts w:ascii="Tahoma" w:hAnsi="Tahoma" w:cs="Tahoma"/>
-          <w:i/>
-          <w:color w:val="000000"/>
-          <w:sz w:val="18"/>
-          <w:szCs w:val="20"/>
-        </w:rPr>
-      </w:pPr>
-    </w:p>
-    <w:p>
-      <w:pPr>
-        <w:jc w:val="both"/>
-        <w:rPr>
-          <w:rFonts w:ascii="Tahoma" w:hAnsi="Tahoma" w:cs="Tahoma"/>
-          <w:i/>
-          <w:color w:val="000000"/>
-          <w:sz w:val="18"/>
-          <w:szCs w:val="20"/>
-        </w:rPr>
-      </w:pPr>
-      <w:r>
-        <w:rPr>
-          <w:rFonts w:ascii="Tahoma" w:hAnsi="Tahoma" w:cs="Tahoma"/>
-          <w:i/>
-          <w:color w:val="000000"/>
-          <w:sz w:val="18"/>
-          <w:szCs w:val="20"/>
-        </w:rPr>
-        <w:t xml:space="preserve">S/S CORRELACIONAR CON DATOS CLÍNICOS Y </w:t>
-      </w:r>
-      <w:r>
-        <w:rPr>
-          <w:rFonts w:ascii="Tahoma" w:hAnsi="Tahoma" w:cs="Tahoma"/>
-          <w:i/>
-          <w:color w:val="000000"/>
-          <w:sz w:val="18"/>
-          <w:szCs w:val="20"/>
-        </w:rPr>
-        <w:t>CONTROL POSTERIOR.</w:t>
-      </w:r>
-    </w:p>
-    <w:p>
-      <w:pPr>
-        <w:jc w:val="both"/>
-        <w:rPr>
-          <w:rFonts w:ascii="Tahoma" w:hAnsi="Tahoma" w:cs="Tahoma"/>
-          <w:i/>
-          <w:color w:val="000000"/>
-          <w:sz w:val="18"/>
-          <w:szCs w:val="20"/>
-        </w:rPr>
-      </w:pPr>
-    </w:p>
-    <w:p>
-      <w:pPr>
+          <w:sz w:val="20"/>
+          <w:szCs w:val="20"/>
+        </w:rPr>
+      </w:pPr>
+      <w:r>
+        <w:rPr>
+          <w:rFonts w:ascii="Tahoma" w:hAnsi="Tahoma" w:cs="Tahoma"/>
+          <w:i/>
+          <w:sz w:val="20"/>
+          <w:szCs w:val="20"/>
+        </w:rPr>
+        <w:t xml:space="preserve">MAMAS </w:t>
+      </w:r>
+      <w:r>
+        <w:rPr>
+          <w:rFonts w:ascii="Tahoma" w:hAnsi="Tahoma" w:cs="Tahoma"/>
+          <w:i/>
+          <w:sz w:val="20"/>
+          <w:szCs w:val="20"/>
+        </w:rPr>
+        <w:t>ECO</w:t>
+      </w:r>
+      <w:r>
+        <w:rPr>
+          <w:rFonts w:ascii="Tahoma" w:hAnsi="Tahoma" w:cs="Tahoma"/>
+          <w:i/>
+          <w:sz w:val="20"/>
+          <w:szCs w:val="20"/>
+        </w:rPr>
+        <w:t xml:space="preserve">GRAFICAMENTE </w:t>
+      </w:r>
+      <w:r>
+        <w:rPr>
+          <w:rFonts w:ascii="Tahoma" w:hAnsi="Tahoma" w:cs="Tahoma"/>
+          <w:i/>
+          <w:sz w:val="20"/>
+          <w:szCs w:val="20"/>
+        </w:rPr>
+        <w:t>CONSERVADAS POR ESTA MODALIDAD Y/O T</w:t>
+      </w:r>
+      <w:r>
+        <w:rPr>
+          <w:rFonts w:ascii="Tahoma" w:hAnsi="Tahoma" w:cs="Tahoma"/>
+          <w:i/>
+          <w:sz w:val="20"/>
+          <w:szCs w:val="20"/>
+        </w:rPr>
+        <w:t>É</w:t>
+      </w:r>
+      <w:r>
+        <w:rPr>
+          <w:rFonts w:ascii="Tahoma" w:hAnsi="Tahoma" w:cs="Tahoma"/>
+          <w:i/>
+          <w:sz w:val="20"/>
+          <w:szCs w:val="20"/>
+        </w:rPr>
+        <w:t>CNICA DIAGN</w:t>
+      </w:r>
+      <w:r>
+        <w:rPr>
+          <w:rFonts w:ascii="Tahoma" w:hAnsi="Tahoma" w:cs="Tahoma"/>
+          <w:i/>
+          <w:sz w:val="20"/>
+          <w:szCs w:val="20"/>
+        </w:rPr>
+        <w:t>Ó</w:t>
+      </w:r>
+      <w:r>
+        <w:rPr>
+          <w:rFonts w:ascii="Tahoma" w:hAnsi="Tahoma" w:cs="Tahoma"/>
+          <w:i/>
+          <w:sz w:val="20"/>
+          <w:szCs w:val="20"/>
+        </w:rPr>
+        <w:t>STICA.</w:t>
+      </w:r>
+    </w:p>
+    <w:p>
+      <w:pPr>
+        <w:jc w:val="both"/>
+        <w:rPr>
+          <w:rFonts w:ascii="Tahoma" w:hAnsi="Tahoma" w:cs="Tahoma"/>
+          <w:i/>
+          <w:sz w:val="20"/>
+          <w:szCs w:val="20"/>
+        </w:rPr>
+      </w:pPr>
+    </w:p>
+    <w:p>
+      <w:pPr>
+        <w:jc w:val="both"/>
+        <w:rPr>
+          <w:rFonts w:ascii="Tahoma" w:hAnsi="Tahoma" w:cs="Tahoma"/>
+          <w:i/>
+          <w:sz w:val="20"/>
+          <w:szCs w:val="20"/>
+        </w:rPr>
+      </w:pPr>
+    </w:p>
+    <w:p>
+      <w:pPr>
+        <w:jc w:val="both"/>
+        <w:rPr>
+          <w:rFonts w:ascii="Tahoma" w:hAnsi="Tahoma" w:cs="Tahoma"/>
+          <w:i/>
+          <w:sz w:val="20"/>
+          <w:szCs w:val="20"/>
+        </w:rPr>
+      </w:pPr>
+      <w:r>
+        <w:rPr>
+          <w:rFonts w:ascii="Tahoma" w:hAnsi="Tahoma" w:cs="Tahoma"/>
+          <w:i/>
+          <w:sz w:val="20"/>
+          <w:szCs w:val="20"/>
+        </w:rPr>
+        <w:t>ATENTAMENTE,</w:t>
+      </w:r>
+    </w:p>
+    <w:p>
+      <w:pPr>
+        <w:jc w:val="both"/>
+        <w:rPr>
+          <w:rFonts w:ascii="Tahoma" w:hAnsi="Tahoma" w:cs="Tahoma"/>
+          <w:i/>
+          <w:sz w:val="20"/>
+          <w:szCs w:val="20"/>
+        </w:rPr>
+      </w:pPr>
+    </w:p>
+    <w:p>
+      <w:pPr>
+        <w:jc w:val="both"/>
+        <w:rPr>
+          <w:rFonts w:ascii="Tahoma" w:hAnsi="Tahoma" w:cs="Tahoma"/>
+          <w:i/>
+          <w:sz w:val="20"/>
+          <w:szCs w:val="20"/>
+        </w:rPr>
+      </w:pPr>
+    </w:p>
+    <w:p>
+      <w:pPr>
+        <w:jc w:val="both"/>
+        <w:rPr>
+          <w:rFonts w:ascii="Tahoma" w:hAnsi="Tahoma" w:cs="Tahoma"/>
+          <w:i/>
+          <w:sz w:val="20"/>
+          <w:szCs w:val="20"/>
+        </w:rPr>
+      </w:pPr>
+    </w:p>
+    <w:p>
+      <w:pPr>
+        <w:jc w:val="both"/>
+        <w:rPr>
+          <w:rFonts w:ascii="Tahoma" w:hAnsi="Tahoma" w:cs="Arial"/>
+          <w:i/>
+          <w:sz w:val="22"/>
+        </w:rPr>
+      </w:pPr>
+    </w:p>
+    <w:p>
+      <w:pPr>
+        <w:ind w:left="360"/>
+        <w:jc w:val="both"/>
+        <w:rPr>
+          <w:rFonts w:ascii="Tahoma" w:hAnsi="Tahoma" w:cs="Arial"/>
+          <w:i/>
+          <w:sz w:val="22"/>
+        </w:rPr>
+      </w:pPr>
+    </w:p>
+    <w:p>
+      <w:pPr>
+        <w:ind w:left="360"/>
         <w:jc w:val="both"/>
         <w:rPr>
           <w:rFonts w:ascii="Tahoma" w:hAnsi="Tahoma"/>
           <w:i/>
-          <w:color w:val="000000"/>
-          <w:sz w:val="20"/>
-          <w:szCs w:val="20"/>
-        </w:rPr>
-      </w:pPr>
-      <w:r>
-        <w:rPr>
-          <w:rFonts w:ascii="Tahoma" w:hAnsi="Tahoma" w:cs="Tahoma"/>
-          <w:i/>
-          <w:color w:val="000000"/>
-          <w:sz w:val="18"/>
-          <w:szCs w:val="20"/>
-        </w:rPr>
-        <w:t>ATENTAMENTE,</w:t>
-      </w:r>
+          <w:sz w:val="22"/>
+        </w:rPr>
+      </w:pPr>
+    </w:p>
+    <w:p>
+      <w:pPr>
+        <w:jc w:val="both"/>
+        <w:rPr>
+          <w:rFonts w:ascii="Tahoma" w:hAnsi="Tahoma"/>
+          <w:i/>
+          <w:sz w:val="22"/>
+        </w:rPr>
+      </w:pPr>
+    </w:p>
+    <w:p>
+      <w:pPr>
+        <w:jc w:val="both"/>
+        <w:rPr>
+          <w:rFonts w:ascii="Tahoma" w:hAnsi="Tahoma"/>
+          <w:i/>
+          <w:sz w:val="22"/>
+        </w:rPr>
+      </w:pPr>
+    </w:p>
+    <w:p>
+      <w:pPr>
+        <w:jc w:val="both"/>
+        <w:rPr>
+          <w:rFonts w:ascii="Tahoma" w:hAnsi="Tahoma"/>
+          <w:i/>
+        </w:rPr>
+      </w:pPr>
     </w:p>
     <w:sectPr>
       <w:pgSz w:w="12240" w:h="15840"/>
@@ -1062,7 +1224,7 @@
 </file>
 
 <file path=word/numbering.xml><?xml version="1.0" encoding="utf-8"?>
-<w:numbering xmlns:wpc="http://schemas.microsoft.com/office/word/2010/wordprocessingCanvas" xmlns:cx="http://schemas.microsoft.com/office/drawing/2014/chartex" xmlns:cx1="http://schemas.microsoft.com/office/drawing/2015/9/8/chartex" xmlns:cx2="http://schemas.microsoft.com/office/drawing/2015/10/21/chartex" xmlns:cx3="http://schemas.microsoft.com/office/drawing/2016/5/9/chartex" xmlns:cx4="http://schemas.microsoft.com/office/drawing/2016/5/10/chartex" xmlns:cx5="http://schemas.microsoft.com/office/drawing/2016/5/11/chartex" xmlns:cx6="http://schemas.microsoft.com/office/drawing/2016/5/12/chartex" xmlns:cx7="http://schemas.microsoft.com/office/drawing/2016/5/13/chartex" xmlns:cx8="http://schemas.microsoft.com/office/drawing/2016/5/14/chartex" xmlns:mc="http://schemas.openxmlformats.org/markup-compatibility/2006" xmlns:aink="http://schemas.microsoft.com/office/drawing/2016/ink" xmlns:am3d="http://schemas.microsoft.com/office/drawing/2017/model3d" xmlns:o="urn:schemas-microsoft-com:office:office" xmlns:oel="http://schemas.microsoft.com/office/2019/extlst" xmlns:r="http://schemas.openxmlformats.org/officeDocument/2006/relationships" xmlns:m="http://schemas.openxmlformats.org/officeDocument/2006/math" xmlns:v="urn:schemas-microsoft-com:vml" xmlns:wp14="http://schemas.microsoft.com/office/word/2010/wordprocessingDrawing" xmlns:wp="http://schemas.openxmlformats.org/drawingml/2006/wordprocessingDrawing" xmlns:w10="urn:schemas-microsoft-com:office:word" xmlns:w="http://schemas.openxmlformats.org/wordprocessingml/2006/main" xmlns:w14="http://schemas.microsoft.com/office/word/2010/wordml" xmlns:w15="http://schemas.microsoft.com/office/word/2012/wordml" xmlns:w16cex="http://schemas.microsoft.com/office/word/2018/wordml/cex" xmlns:w16cid="http://schemas.microsoft.com/office/word/2016/wordml/cid" xmlns:w16="http://schemas.microsoft.com/office/word/2018/wordml" xmlns:w16sdtdh="http://schemas.microsoft.com/office/word/2020/wordml/sdtdatahash" xmlns:w16se="http://schemas.microsoft.com/office/word/2015/wordml/symex" xmlns:wpg="http://schemas.microsoft.com/office/word/2010/wordprocessingGroup" xmlns:wpi="http://schemas.microsoft.com/office/word/2010/wordprocessingInk" xmlns:wne="http://schemas.microsoft.com/office/word/2006/wordml" xmlns:wps="http://schemas.microsoft.com/office/word/2010/wordprocessingShape" mc:Ignorable="w14 w15 w16se w16cid w16 w16cex w16sdtdh wp14">
+<w:numbering xmlns:wpc="http://schemas.microsoft.com/office/word/2010/wordprocessingCanvas" xmlns:cx="http://schemas.microsoft.com/office/drawing/2014/chartex" xmlns:cx1="http://schemas.microsoft.com/office/drawing/2015/9/8/chartex" xmlns:cx2="http://schemas.microsoft.com/office/drawing/2015/10/21/chartex" xmlns:cx3="http://schemas.microsoft.com/office/drawing/2016/5/9/chartex" xmlns:cx4="http://schemas.microsoft.com/office/drawing/2016/5/10/chartex" xmlns:cx5="http://schemas.microsoft.com/office/drawing/2016/5/11/chartex" xmlns:cx6="http://schemas.microsoft.com/office/drawing/2016/5/12/chartex" xmlns:cx7="http://schemas.microsoft.com/office/drawing/2016/5/13/chartex" xmlns:cx8="http://schemas.microsoft.com/office/drawing/2016/5/14/chartex" xmlns:mc="http://schemas.openxmlformats.org/markup-compatibility/2006" xmlns:aink="http://schemas.microsoft.com/office/drawing/2016/ink" xmlns:am3d="http://schemas.microsoft.com/office/drawing/2017/model3d" xmlns:o="urn:schemas-microsoft-com:office:office" xmlns:r="http://schemas.openxmlformats.org/officeDocument/2006/relationships" xmlns:m="http://schemas.openxmlformats.org/officeDocument/2006/math" xmlns:v="urn:schemas-microsoft-com:vml" xmlns:wp14="http://schemas.microsoft.com/office/word/2010/wordprocessingDrawing" xmlns:wp="http://schemas.openxmlformats.org/drawingml/2006/wordprocessingDrawing" xmlns:w10="urn:schemas-microsoft-com:office:word" xmlns:w="http://schemas.openxmlformats.org/wordprocessingml/2006/main" xmlns:w14="http://schemas.microsoft.com/office/word/2010/wordml" xmlns:w15="http://schemas.microsoft.com/office/word/2012/wordml" xmlns:w16cid="http://schemas.microsoft.com/office/word/2016/wordml/cid" xmlns:w16se="http://schemas.microsoft.com/office/word/2015/wordml/symex" xmlns:wpg="http://schemas.microsoft.com/office/word/2010/wordprocessingGroup" xmlns:wpi="http://schemas.microsoft.com/office/word/2010/wordprocessingInk" xmlns:wne="http://schemas.microsoft.com/office/word/2006/wordml" xmlns:wps="http://schemas.microsoft.com/office/word/2010/wordprocessingShape" mc:Ignorable="w14 w15 w16se w16cid wp14">
   <w:abstractNum w:abstractNumId="0" w15:restartNumberingAfterBreak="0">
     <w:nsid w:val="0B434A93"/>
     <w:multiLevelType w:val="hybridMultilevel"/>
@@ -1203,276 +1365,19 @@
       </w:rPr>
     </w:lvl>
   </w:abstractNum>
-  <w:abstractNum w:abstractNumId="1" w15:restartNumberingAfterBreak="0">
-    <w:nsid w:val="28BA0FC2"/>
-    <w:multiLevelType w:val="hybridMultilevel"/>
-    <w:tmpl w:val="CD5601F2"/>
-    <w:lvl w:ilvl="0" w:tplc="56A69196">
-      <w:numFmt w:val="bullet"/>
-      <w:lvlText w:val=""/>
-      <w:lvlJc w:val="left"/>
-      <w:pPr>
-        <w:tabs>
-          <w:tab w:val="num" w:pos="720"/>
-        </w:tabs>
-        <w:ind w:left="720" w:hanging="360"/>
-      </w:pPr>
-      <w:rPr>
-        <w:rFonts w:ascii="Symbol" w:eastAsia="Times New Roman" w:hAnsi="Symbol" w:cs="Tahoma" w:hint="default"/>
-      </w:rPr>
-    </w:lvl>
-    <w:lvl w:ilvl="1" w:tplc="0C0A0003" w:tentative="1">
-      <w:start w:val="1"/>
-      <w:numFmt w:val="bullet"/>
-      <w:lvlText w:val="o"/>
-      <w:lvlJc w:val="left"/>
-      <w:pPr>
-        <w:tabs>
-          <w:tab w:val="num" w:pos="1440"/>
-        </w:tabs>
-        <w:ind w:left="1440" w:hanging="360"/>
-      </w:pPr>
-      <w:rPr>
-        <w:rFonts w:ascii="Courier New" w:hAnsi="Courier New" w:cs="Courier New" w:hint="default"/>
-      </w:rPr>
-    </w:lvl>
-    <w:lvl w:ilvl="2" w:tplc="0C0A0005" w:tentative="1">
-      <w:start w:val="1"/>
-      <w:numFmt w:val="bullet"/>
-      <w:lvlText w:val=""/>
-      <w:lvlJc w:val="left"/>
-      <w:pPr>
-        <w:tabs>
-          <w:tab w:val="num" w:pos="2160"/>
-        </w:tabs>
-        <w:ind w:left="2160" w:hanging="360"/>
-      </w:pPr>
-      <w:rPr>
-        <w:rFonts w:ascii="Wingdings" w:hAnsi="Wingdings" w:hint="default"/>
-      </w:rPr>
-    </w:lvl>
-    <w:lvl w:ilvl="3" w:tplc="0C0A0001" w:tentative="1">
-      <w:start w:val="1"/>
-      <w:numFmt w:val="bullet"/>
-      <w:lvlText w:val=""/>
-      <w:lvlJc w:val="left"/>
-      <w:pPr>
-        <w:tabs>
-          <w:tab w:val="num" w:pos="2880"/>
-        </w:tabs>
-        <w:ind w:left="2880" w:hanging="360"/>
-      </w:pPr>
-      <w:rPr>
-        <w:rFonts w:ascii="Symbol" w:hAnsi="Symbol" w:hint="default"/>
-      </w:rPr>
-    </w:lvl>
-    <w:lvl w:ilvl="4" w:tplc="0C0A0003" w:tentative="1">
-      <w:start w:val="1"/>
-      <w:numFmt w:val="bullet"/>
-      <w:lvlText w:val="o"/>
-      <w:lvlJc w:val="left"/>
-      <w:pPr>
-        <w:tabs>
-          <w:tab w:val="num" w:pos="3600"/>
-        </w:tabs>
-        <w:ind w:left="3600" w:hanging="360"/>
-      </w:pPr>
-      <w:rPr>
-        <w:rFonts w:ascii="Courier New" w:hAnsi="Courier New" w:cs="Courier New" w:hint="default"/>
-      </w:rPr>
-    </w:lvl>
-    <w:lvl w:ilvl="5" w:tplc="0C0A0005" w:tentative="1">
-      <w:start w:val="1"/>
-      <w:numFmt w:val="bullet"/>
-      <w:lvlText w:val=""/>
-      <w:lvlJc w:val="left"/>
-      <w:pPr>
-        <w:tabs>
-          <w:tab w:val="num" w:pos="4320"/>
-        </w:tabs>
-        <w:ind w:left="4320" w:hanging="360"/>
-      </w:pPr>
-      <w:rPr>
-        <w:rFonts w:ascii="Wingdings" w:hAnsi="Wingdings" w:hint="default"/>
-      </w:rPr>
-    </w:lvl>
-    <w:lvl w:ilvl="6" w:tplc="0C0A0001" w:tentative="1">
-      <w:start w:val="1"/>
-      <w:numFmt w:val="bullet"/>
-      <w:lvlText w:val=""/>
-      <w:lvlJc w:val="left"/>
-      <w:pPr>
-        <w:tabs>
-          <w:tab w:val="num" w:pos="5040"/>
-        </w:tabs>
-        <w:ind w:left="5040" w:hanging="360"/>
-      </w:pPr>
-      <w:rPr>
-        <w:rFonts w:ascii="Symbol" w:hAnsi="Symbol" w:hint="default"/>
-      </w:rPr>
-    </w:lvl>
-    <w:lvl w:ilvl="7" w:tplc="0C0A0003" w:tentative="1">
-      <w:start w:val="1"/>
-      <w:numFmt w:val="bullet"/>
-      <w:lvlText w:val="o"/>
-      <w:lvlJc w:val="left"/>
-      <w:pPr>
-        <w:tabs>
-          <w:tab w:val="num" w:pos="5760"/>
-        </w:tabs>
-        <w:ind w:left="5760" w:hanging="360"/>
-      </w:pPr>
-      <w:rPr>
-        <w:rFonts w:ascii="Courier New" w:hAnsi="Courier New" w:cs="Courier New" w:hint="default"/>
-      </w:rPr>
-    </w:lvl>
-    <w:lvl w:ilvl="8" w:tplc="0C0A0005" w:tentative="1">
-      <w:start w:val="1"/>
-      <w:numFmt w:val="bullet"/>
-      <w:lvlText w:val=""/>
-      <w:lvlJc w:val="left"/>
-      <w:pPr>
-        <w:tabs>
-          <w:tab w:val="num" w:pos="6480"/>
-        </w:tabs>
-        <w:ind w:left="6480" w:hanging="360"/>
-      </w:pPr>
-      <w:rPr>
-        <w:rFonts w:ascii="Wingdings" w:hAnsi="Wingdings" w:hint="default"/>
-      </w:rPr>
-    </w:lvl>
-  </w:abstractNum>
-  <w:abstractNum w:abstractNumId="2" w15:restartNumberingAfterBreak="0">
-    <w:nsid w:val="7847081A"/>
-    <w:multiLevelType w:val="hybridMultilevel"/>
-    <w:tmpl w:val="D3446306"/>
-    <w:lvl w:ilvl="0" w:tplc="1766F198">
-      <w:numFmt w:val="bullet"/>
-      <w:lvlText w:val="-"/>
-      <w:lvlJc w:val="left"/>
-      <w:pPr>
-        <w:ind w:left="1080" w:hanging="360"/>
-      </w:pPr>
-      <w:rPr>
-        <w:rFonts w:ascii="Tahoma" w:eastAsia="Times New Roman" w:hAnsi="Tahoma" w:cs="Tahoma" w:hint="default"/>
-      </w:rPr>
-    </w:lvl>
-    <w:lvl w:ilvl="1" w:tplc="280A0003" w:tentative="1">
-      <w:start w:val="1"/>
-      <w:numFmt w:val="bullet"/>
-      <w:lvlText w:val="o"/>
-      <w:lvlJc w:val="left"/>
-      <w:pPr>
-        <w:ind w:left="1800" w:hanging="360"/>
-      </w:pPr>
-      <w:rPr>
-        <w:rFonts w:ascii="Courier New" w:hAnsi="Courier New" w:cs="Courier New" w:hint="default"/>
-      </w:rPr>
-    </w:lvl>
-    <w:lvl w:ilvl="2" w:tplc="280A0005" w:tentative="1">
-      <w:start w:val="1"/>
-      <w:numFmt w:val="bullet"/>
-      <w:lvlText w:val=""/>
-      <w:lvlJc w:val="left"/>
-      <w:pPr>
-        <w:ind w:left="2520" w:hanging="360"/>
-      </w:pPr>
-      <w:rPr>
-        <w:rFonts w:ascii="Wingdings" w:hAnsi="Wingdings" w:hint="default"/>
-      </w:rPr>
-    </w:lvl>
-    <w:lvl w:ilvl="3" w:tplc="280A0001" w:tentative="1">
-      <w:start w:val="1"/>
-      <w:numFmt w:val="bullet"/>
-      <w:lvlText w:val=""/>
-      <w:lvlJc w:val="left"/>
-      <w:pPr>
-        <w:ind w:left="3240" w:hanging="360"/>
-      </w:pPr>
-      <w:rPr>
-        <w:rFonts w:ascii="Symbol" w:hAnsi="Symbol" w:hint="default"/>
-      </w:rPr>
-    </w:lvl>
-    <w:lvl w:ilvl="4" w:tplc="280A0003" w:tentative="1">
-      <w:start w:val="1"/>
-      <w:numFmt w:val="bullet"/>
-      <w:lvlText w:val="o"/>
-      <w:lvlJc w:val="left"/>
-      <w:pPr>
-        <w:ind w:left="3960" w:hanging="360"/>
-      </w:pPr>
-      <w:rPr>
-        <w:rFonts w:ascii="Courier New" w:hAnsi="Courier New" w:cs="Courier New" w:hint="default"/>
-      </w:rPr>
-    </w:lvl>
-    <w:lvl w:ilvl="5" w:tplc="280A0005" w:tentative="1">
-      <w:start w:val="1"/>
-      <w:numFmt w:val="bullet"/>
-      <w:lvlText w:val=""/>
-      <w:lvlJc w:val="left"/>
-      <w:pPr>
-        <w:ind w:left="4680" w:hanging="360"/>
-      </w:pPr>
-      <w:rPr>
-        <w:rFonts w:ascii="Wingdings" w:hAnsi="Wingdings" w:hint="default"/>
-      </w:rPr>
-    </w:lvl>
-    <w:lvl w:ilvl="6" w:tplc="280A0001" w:tentative="1">
-      <w:start w:val="1"/>
-      <w:numFmt w:val="bullet"/>
-      <w:lvlText w:val=""/>
-      <w:lvlJc w:val="left"/>
-      <w:pPr>
-        <w:ind w:left="5400" w:hanging="360"/>
-      </w:pPr>
-      <w:rPr>
-        <w:rFonts w:ascii="Symbol" w:hAnsi="Symbol" w:hint="default"/>
-      </w:rPr>
-    </w:lvl>
-    <w:lvl w:ilvl="7" w:tplc="280A0003" w:tentative="1">
-      <w:start w:val="1"/>
-      <w:numFmt w:val="bullet"/>
-      <w:lvlText w:val="o"/>
-      <w:lvlJc w:val="left"/>
-      <w:pPr>
-        <w:ind w:left="6120" w:hanging="360"/>
-      </w:pPr>
-      <w:rPr>
-        <w:rFonts w:ascii="Courier New" w:hAnsi="Courier New" w:cs="Courier New" w:hint="default"/>
-      </w:rPr>
-    </w:lvl>
-    <w:lvl w:ilvl="8" w:tplc="280A0005" w:tentative="1">
-      <w:start w:val="1"/>
-      <w:numFmt w:val="bullet"/>
-      <w:lvlText w:val=""/>
-      <w:lvlJc w:val="left"/>
-      <w:pPr>
-        <w:ind w:left="6840" w:hanging="360"/>
-      </w:pPr>
-      <w:rPr>
-        <w:rFonts w:ascii="Wingdings" w:hAnsi="Wingdings" w:hint="default"/>
-      </w:rPr>
-    </w:lvl>
-  </w:abstractNum>
-  <w:num w:numId="1" w16cid:durableId="1036351583">
+  <w:num w:numId="1">
     <w:abstractNumId w:val="0"/>
-  </w:num>
-  <w:num w:numId="2" w16cid:durableId="400760112">
-    <w:abstractNumId w:val="1"/>
-  </w:num>
-  <w:num w:numId="3" w16cid:durableId="2016491932">
-    <w:abstractNumId w:val="2"/>
   </w:num>
 </w:numbering>
 </file>
 
 <file path=word/styles.xml><?xml version="1.0" encoding="utf-8"?>
-<w:styles xmlns:mc="http://schemas.openxmlformats.org/markup-compatibility/2006" xmlns:r="http://schemas.openxmlformats.org/officeDocument/2006/relationships" xmlns:w="http://schemas.openxmlformats.org/wordprocessingml/2006/main" xmlns:w14="http://schemas.microsoft.com/office/word/2010/wordml" xmlns:w15="http://schemas.microsoft.com/office/word/2012/wordml" xmlns:w16cex="http://schemas.microsoft.com/office/word/2018/wordml/cex" xmlns:w16cid="http://schemas.microsoft.com/office/word/2016/wordml/cid" xmlns:w16="http://schemas.microsoft.com/office/word/2018/wordml" xmlns:w16sdtdh="http://schemas.microsoft.com/office/word/2020/wordml/sdtdatahash" xmlns:w16se="http://schemas.microsoft.com/office/word/2015/wordml/symex" mc:Ignorable="w14 w15 w16se w16cid w16 w16cex w16sdtdh">
+<w:styles xmlns:mc="http://schemas.openxmlformats.org/markup-compatibility/2006" xmlns:r="http://schemas.openxmlformats.org/officeDocument/2006/relationships" xmlns:w="http://schemas.openxmlformats.org/wordprocessingml/2006/main" xmlns:w14="http://schemas.microsoft.com/office/word/2010/wordml" xmlns:w15="http://schemas.microsoft.com/office/word/2012/wordml" xmlns:w16cid="http://schemas.microsoft.com/office/word/2016/wordml/cid" xmlns:w16se="http://schemas.microsoft.com/office/word/2015/wordml/symex" mc:Ignorable="w14 w15 w16se w16cid">
   <w:docDefaults>
     <w:rPrDefault>
       <w:rPr>
         <w:rFonts w:ascii="Times New Roman" w:eastAsia="Times New Roman" w:hAnsi="Times New Roman" w:cs="Times New Roman"/>
-        <w:lang w:val="es-PE" w:eastAsia="es-PE" w:bidi="ar-SA"/>
+        <w:lang w:val="es-ES" w:eastAsia="es-ES" w:bidi="ar-SA"/>
       </w:rPr>
     </w:rPrDefault>
     <w:pPrDefault/>
@@ -1855,7 +1760,6 @@
     <w:rPr>
       <w:sz w:val="24"/>
       <w:szCs w:val="24"/>
-      <w:lang w:val="es-ES" w:eastAsia="es-ES"/>
     </w:rPr>
   </w:style>
   <w:style w:type="character" w:default="1" w:styleId="Fuentedeprrafopredeter">
@@ -1904,7 +1808,7 @@
   <w:style w:type="character" w:customStyle="1" w:styleId="TtuloCar">
     <w:name w:val="Título Car"/>
     <w:link w:val="Ttulo"/>
-    <w:rsid w:val="00050B1A"/>
+    <w:rsid w:val="00367884"/>
     <w:rPr>
       <w:rFonts w:ascii="Arial" w:hAnsi="Arial" w:cs="Arial"/>
       <w:b/>
